--- a/Required/2do parcial.Jhon/Avances.docx
+++ b/Required/2do parcial.Jhon/Avances.docx
@@ -693,8 +693,6 @@
           <w:lang w:eastAsia="es-ES"/>
         </w:rPr>
       </w:pPr>
-      <w:bookmarkStart w:id="1" w:name="_GoBack"/>
-      <w:bookmarkEnd w:id="1"/>
     </w:p>
     <w:p>
       <w:pPr>
@@ -726,6 +724,47 @@
     </w:p>
     <w:p>
       <w:pPr>
+        <w:jc w:val="both"/>
+        <w:rPr>
+          <w:color w:val="000000" w:themeColor="text1"/>
+        </w:rPr>
+      </w:pPr>
+      <w:r>
+        <w:rPr>
+          <w:color w:val="000000" w:themeColor="text1"/>
+        </w:rPr>
+        <w:t xml:space="preserve">Se debe evaluar los instructivos de operación de los sistemas para evitar que los programadores tengan acceso a los sistemas en operación, y el contenido mínimo de los instructivos de operación se puedan verificar mediante el siguiente cuestionario. </w:t>
+      </w:r>
+    </w:p>
+    <w:p>
+      <w:pPr>
+        <w:pStyle w:val="Ttulo2"/>
+        <w:rPr>
+          <w:rFonts w:asciiTheme="minorHAnsi" w:hAnsiTheme="minorHAnsi"/>
+          <w:sz w:val="22"/>
+          <w:szCs w:val="22"/>
+        </w:rPr>
+      </w:pPr>
+      <w:r>
+        <w:t>Diagrama de flujo</w:t>
+      </w:r>
+      <w:r>
+        <w:t xml:space="preserve"> </w:t>
+      </w:r>
+      <w:r>
+        <w:t>del sistema web</w:t>
+      </w:r>
+      <w:r>
+        <w:t xml:space="preserve"> de noticias</w:t>
+      </w:r>
+      <w:bookmarkStart w:id="1" w:name="_GoBack"/>
+      <w:bookmarkEnd w:id="1"/>
+      <w:r>
+        <w:t xml:space="preserve"> del Independiente</w:t>
+      </w:r>
+    </w:p>
+    <w:p>
+      <w:pPr>
         <w:rPr>
           <w:rFonts w:ascii="Century Gothic" w:eastAsia="Times New Roman" w:hAnsi="Century Gothic" w:cstheme="majorBidi"/>
           <w:b/>
@@ -734,6 +773,64 @@
           <w:lang w:eastAsia="es-ES"/>
         </w:rPr>
       </w:pPr>
+      <w:r>
+        <w:rPr>
+          <w:rFonts w:ascii="Century Gothic" w:eastAsia="Times New Roman" w:hAnsi="Century Gothic" w:cstheme="majorBidi"/>
+          <w:b/>
+          <w:noProof/>
+          <w:sz w:val="26"/>
+          <w:szCs w:val="26"/>
+          <w:lang w:eastAsia="es-MX"/>
+        </w:rPr>
+        <w:drawing>
+          <wp:inline distT="0" distB="0" distL="0" distR="0">
+            <wp:extent cx="5171846" cy="2798392"/>
+            <wp:effectExtent l="0" t="0" r="0" b="2540"/>
+            <wp:docPr id="1" name="Imagen 1"/>
+            <wp:cNvGraphicFramePr>
+              <a:graphicFrameLocks xmlns:a="http://schemas.openxmlformats.org/drawingml/2006/main" noChangeAspect="1"/>
+            </wp:cNvGraphicFramePr>
+            <a:graphic xmlns:a="http://schemas.openxmlformats.org/drawingml/2006/main">
+              <a:graphicData uri="http://schemas.openxmlformats.org/drawingml/2006/picture">
+                <pic:pic xmlns:pic="http://schemas.openxmlformats.org/drawingml/2006/picture">
+                  <pic:nvPicPr>
+                    <pic:cNvPr id="0" name="Picture 1"/>
+                    <pic:cNvPicPr>
+                      <a:picLocks noChangeAspect="1" noChangeArrowheads="1"/>
+                    </pic:cNvPicPr>
+                  </pic:nvPicPr>
+                  <pic:blipFill>
+                    <a:blip r:embed="rId12">
+                      <a:extLst>
+                        <a:ext uri="{28A0092B-C50C-407E-A947-70E740481C1C}">
+                          <a14:useLocalDpi xmlns:a14="http://schemas.microsoft.com/office/drawing/2010/main" val="0"/>
+                        </a:ext>
+                      </a:extLst>
+                    </a:blip>
+                    <a:srcRect/>
+                    <a:stretch>
+                      <a:fillRect/>
+                    </a:stretch>
+                  </pic:blipFill>
+                  <pic:spPr bwMode="auto">
+                    <a:xfrm>
+                      <a:off x="0" y="0"/>
+                      <a:ext cx="5178455" cy="2801968"/>
+                    </a:xfrm>
+                    <a:prstGeom prst="rect">
+                      <a:avLst/>
+                    </a:prstGeom>
+                    <a:noFill/>
+                    <a:ln>
+                      <a:noFill/>
+                    </a:ln>
+                  </pic:spPr>
+                </pic:pic>
+              </a:graphicData>
+            </a:graphic>
+          </wp:inline>
+        </w:drawing>
+      </w:r>
     </w:p>
     <w:p>
       <w:pPr>
@@ -940,6 +1037,7 @@
         <w:rPr>
           <w:color w:val="000000" w:themeColor="text1"/>
         </w:rPr>
+        <w:lastRenderedPageBreak/>
         <w:t xml:space="preserve">Identificación del sistema ( ) </w:t>
       </w:r>
       <w:r>
@@ -1072,8 +1170,540 @@
         <w:rPr>
           <w:color w:val="000000" w:themeColor="text1"/>
         </w:rPr>
+        <w:t xml:space="preserve">5. ¿Existen órdenes de proceso para cada corrida en la computadora (incluyendo pruebas, compilaciones y producción)? </w:t>
+      </w:r>
+      <w:r>
+        <w:rPr>
+          <w:color w:val="000000" w:themeColor="text1"/>
+        </w:rPr>
+        <w:br/>
+        <w:t>SI ( ) NO (</w:t>
+      </w:r>
+      <w:proofErr w:type="gramStart"/>
+      <w:r>
+        <w:rPr>
+          <w:color w:val="000000" w:themeColor="text1"/>
+        </w:rPr>
+        <w:t>X )</w:t>
+      </w:r>
+      <w:proofErr w:type="gramEnd"/>
+      <w:r>
+        <w:rPr>
+          <w:color w:val="000000" w:themeColor="text1"/>
+        </w:rPr>
+        <w:t xml:space="preserve"> </w:t>
+      </w:r>
+    </w:p>
+    <w:p>
+      <w:pPr>
+        <w:rPr>
+          <w:color w:val="000000" w:themeColor="text1"/>
+        </w:rPr>
+      </w:pPr>
+      <w:r>
+        <w:rPr>
+          <w:color w:val="000000" w:themeColor="text1"/>
+        </w:rPr>
+        <w:t xml:space="preserve">6. ¿Son suficientemente claras para los operadores estas órdenes? </w:t>
+      </w:r>
+      <w:r>
+        <w:rPr>
+          <w:color w:val="000000" w:themeColor="text1"/>
+        </w:rPr>
+        <w:br/>
+        <w:t xml:space="preserve">SI ( ) NO </w:t>
+      </w:r>
+      <w:proofErr w:type="gramStart"/>
+      <w:r>
+        <w:rPr>
+          <w:color w:val="000000" w:themeColor="text1"/>
+        </w:rPr>
+        <w:t>( X</w:t>
+      </w:r>
+      <w:proofErr w:type="gramEnd"/>
+      <w:r>
+        <w:rPr>
+          <w:color w:val="000000" w:themeColor="text1"/>
+        </w:rPr>
+        <w:t xml:space="preserve">) </w:t>
+      </w:r>
+    </w:p>
+    <w:p>
+      <w:pPr>
+        <w:rPr>
+          <w:color w:val="000000" w:themeColor="text1"/>
+        </w:rPr>
+      </w:pPr>
+      <w:r>
+        <w:rPr>
+          <w:color w:val="000000" w:themeColor="text1"/>
+        </w:rPr>
+        <w:t xml:space="preserve">7. ¿Existe una estandarización de las ordenes de proceso? </w:t>
+      </w:r>
+      <w:r>
+        <w:rPr>
+          <w:color w:val="000000" w:themeColor="text1"/>
+        </w:rPr>
+        <w:br/>
+        <w:t xml:space="preserve">SI ( ) NO </w:t>
+      </w:r>
+      <w:proofErr w:type="gramStart"/>
+      <w:r>
+        <w:rPr>
+          <w:color w:val="000000" w:themeColor="text1"/>
+        </w:rPr>
+        <w:t>( X</w:t>
+      </w:r>
+      <w:proofErr w:type="gramEnd"/>
+      <w:r>
+        <w:rPr>
+          <w:color w:val="000000" w:themeColor="text1"/>
+        </w:rPr>
+        <w:t xml:space="preserve">) </w:t>
+      </w:r>
+    </w:p>
+    <w:p>
+      <w:pPr>
+        <w:rPr>
+          <w:color w:val="000000" w:themeColor="text1"/>
+        </w:rPr>
+      </w:pPr>
+      <w:r>
+        <w:rPr>
+          <w:color w:val="000000" w:themeColor="text1"/>
+        </w:rPr>
+        <w:t>8. ¿Existe un control que asegure la justificación de los procesos en el computador? (Que los procesos que se están autorizados y tengan una razón de ser procesados. propuesta</w:t>
+      </w:r>
+      <w:r>
+        <w:rPr>
+          <w:color w:val="000000" w:themeColor="text1"/>
+        </w:rPr>
+        <w:br/>
+        <w:t xml:space="preserve">SI ( ) NO </w:t>
+      </w:r>
+      <w:proofErr w:type="gramStart"/>
+      <w:r>
+        <w:rPr>
+          <w:color w:val="000000" w:themeColor="text1"/>
+        </w:rPr>
+        <w:t>( X</w:t>
+      </w:r>
+      <w:proofErr w:type="gramEnd"/>
+      <w:r>
+        <w:rPr>
+          <w:color w:val="000000" w:themeColor="text1"/>
+        </w:rPr>
+        <w:t xml:space="preserve">) </w:t>
+      </w:r>
+    </w:p>
+    <w:p>
+      <w:pPr>
+        <w:rPr>
+          <w:color w:val="000000" w:themeColor="text1"/>
+        </w:rPr>
+      </w:pPr>
+      <w:r>
+        <w:rPr>
+          <w:color w:val="000000" w:themeColor="text1"/>
+        </w:rPr>
+        <w:t xml:space="preserve">9. ¿Cómo programan los operadores los trabajos dentro del departamento de cómputo? </w:t>
+      </w:r>
+      <w:r>
+        <w:rPr>
+          <w:color w:val="000000" w:themeColor="text1"/>
+        </w:rPr>
+        <w:br/>
+        <w:t>Primero que entra, primero que sale (</w:t>
+      </w:r>
+      <w:proofErr w:type="gramStart"/>
+      <w:r>
+        <w:rPr>
+          <w:color w:val="000000" w:themeColor="text1"/>
+        </w:rPr>
+        <w:t>X )</w:t>
+      </w:r>
+      <w:proofErr w:type="gramEnd"/>
+      <w:r>
+        <w:rPr>
+          <w:color w:val="000000" w:themeColor="text1"/>
+        </w:rPr>
+        <w:t xml:space="preserve"> </w:t>
+      </w:r>
+      <w:r>
+        <w:rPr>
+          <w:color w:val="000000" w:themeColor="text1"/>
+        </w:rPr>
+        <w:br/>
+        <w:t xml:space="preserve">se respetan las prioridades, ( ) </w:t>
+      </w:r>
+      <w:r>
+        <w:rPr>
+          <w:color w:val="000000" w:themeColor="text1"/>
+        </w:rPr>
+        <w:br/>
+        <w:t xml:space="preserve">Otra (especifique) ( ) </w:t>
+      </w:r>
+    </w:p>
+    <w:p>
+      <w:pPr>
+        <w:rPr>
+          <w:color w:val="000000" w:themeColor="text1"/>
+        </w:rPr>
+      </w:pPr>
+      <w:r>
+        <w:rPr>
+          <w:color w:val="000000" w:themeColor="text1"/>
+        </w:rPr>
+        <w:t xml:space="preserve">10. ¿Los retrasos o incumplimiento con el programa de operación diaria, se revisa y analiza? </w:t>
+      </w:r>
+      <w:r>
+        <w:rPr>
+          <w:color w:val="000000" w:themeColor="text1"/>
+        </w:rPr>
+        <w:br/>
+        <w:t>SI (</w:t>
+      </w:r>
+      <w:proofErr w:type="gramStart"/>
+      <w:r>
+        <w:rPr>
+          <w:color w:val="000000" w:themeColor="text1"/>
+        </w:rPr>
+        <w:t>X )</w:t>
+      </w:r>
+      <w:proofErr w:type="gramEnd"/>
+      <w:r>
+        <w:rPr>
+          <w:color w:val="000000" w:themeColor="text1"/>
+        </w:rPr>
+        <w:t xml:space="preserve"> NO ( ) </w:t>
+      </w:r>
+    </w:p>
+    <w:p>
+      <w:pPr>
+        <w:rPr>
+          <w:color w:val="000000" w:themeColor="text1"/>
+        </w:rPr>
+      </w:pPr>
+      <w:r>
+        <w:rPr>
+          <w:color w:val="000000" w:themeColor="text1"/>
+        </w:rPr>
+        <w:t xml:space="preserve">11. ¿Quién revisa este reporte en su caso? </w:t>
+      </w:r>
+    </w:p>
+    <w:p>
+      <w:pPr>
+        <w:rPr>
+          <w:color w:val="44546A" w:themeColor="text2"/>
+        </w:rPr>
+      </w:pPr>
+      <w:r>
+        <w:rPr>
+          <w:color w:val="44546A" w:themeColor="text2"/>
+        </w:rPr>
+        <w:t>Primero pasa por la encargada de sistemas y si la situación no está al alcance de sus manos, pasa por el jefe de redacción, hasta la directora.</w:t>
+      </w:r>
+    </w:p>
+    <w:p>
+      <w:pPr>
+        <w:rPr>
+          <w:color w:val="000000" w:themeColor="text1"/>
+        </w:rPr>
+      </w:pPr>
+      <w:r>
+        <w:rPr>
+          <w:color w:val="000000" w:themeColor="text1"/>
+        </w:rPr>
+        <w:t xml:space="preserve">12. Analice la eficiencia con que se ejecutan los trabajos dentro del departamento de cómputo, tomando en cuenta equipo y operador, a través de inspección visual, y describa sus observaciones. </w:t>
+      </w:r>
+    </w:p>
+    <w:p>
+      <w:pPr>
+        <w:rPr>
+          <w:color w:val="44546A" w:themeColor="text2"/>
+        </w:rPr>
+      </w:pPr>
+      <w:r>
+        <w:rPr>
+          <w:color w:val="44546A" w:themeColor="text2"/>
+        </w:rPr>
         <w:lastRenderedPageBreak/>
-        <w:t xml:space="preserve">5. ¿Existen órdenes de proceso para cada corrida en la computadora (incluyendo pruebas, compilaciones y producción)? </w:t>
+        <w:t>Dado que la función que utilizan en cada equipo es básica, puesto que utilizan la paquetería de office, y de ahí sólo Word, el uso de las computadoras no exige un uso rudo. Caso contrario con los paginadores, quienes ocupan equipos MAC, pero el cual es el apropiado para poder realizar sus actividades de forma adecuada.</w:t>
+      </w:r>
+    </w:p>
+    <w:p>
+      <w:pPr>
+        <w:rPr>
+          <w:color w:val="000000" w:themeColor="text1"/>
+        </w:rPr>
+      </w:pPr>
+      <w:r>
+        <w:rPr>
+          <w:color w:val="000000" w:themeColor="text1"/>
+        </w:rPr>
+        <w:t xml:space="preserve">13. ¿Existen procedimientos escritos para la recuperación del sistema en caso de falla? </w:t>
+      </w:r>
+    </w:p>
+    <w:p>
+      <w:pPr>
+        <w:rPr>
+          <w:color w:val="44546A" w:themeColor="text2"/>
+        </w:rPr>
+      </w:pPr>
+      <w:r>
+        <w:rPr>
+          <w:color w:val="44546A" w:themeColor="text2"/>
+        </w:rPr>
+        <w:t>NO</w:t>
+      </w:r>
+    </w:p>
+    <w:p>
+      <w:pPr>
+        <w:rPr>
+          <w:color w:val="000000" w:themeColor="text1"/>
+        </w:rPr>
+      </w:pPr>
+      <w:r>
+        <w:rPr>
+          <w:color w:val="000000" w:themeColor="text1"/>
+        </w:rPr>
+        <w:t xml:space="preserve">14. ¿Cómo se actúa en caso de errores? </w:t>
+      </w:r>
+    </w:p>
+    <w:p>
+      <w:pPr>
+        <w:rPr>
+          <w:color w:val="44546A" w:themeColor="text2"/>
+        </w:rPr>
+      </w:pPr>
+      <w:r>
+        <w:rPr>
+          <w:color w:val="44546A" w:themeColor="text2"/>
+        </w:rPr>
+        <w:t>Se le llama a la encargada de sistemas y es la encargada de darle solución al mismo.</w:t>
+      </w:r>
+    </w:p>
+    <w:p>
+      <w:pPr>
+        <w:rPr>
+          <w:color w:val="000000" w:themeColor="text1"/>
+        </w:rPr>
+      </w:pPr>
+      <w:r>
+        <w:rPr>
+          <w:color w:val="000000" w:themeColor="text1"/>
+        </w:rPr>
+        <w:t xml:space="preserve">15. ¿Existen instrucciones específicas para cada proceso, con las indicaciones pertinentes? </w:t>
+      </w:r>
+      <w:r>
+        <w:rPr>
+          <w:color w:val="44546A" w:themeColor="text2"/>
+        </w:rPr>
+        <w:t>No</w:t>
+      </w:r>
+    </w:p>
+    <w:p>
+      <w:pPr>
+        <w:rPr>
+          <w:color w:val="000000" w:themeColor="text1"/>
+        </w:rPr>
+      </w:pPr>
+      <w:r>
+        <w:rPr>
+          <w:color w:val="000000" w:themeColor="text1"/>
+        </w:rPr>
+        <w:t xml:space="preserve">16. ¿Se tienen procedimientos específicos que indiquen al operador que hacer cuando un programa interrumpe su ejecución u otras dificultades en proceso? </w:t>
+      </w:r>
+    </w:p>
+    <w:p>
+      <w:pPr>
+        <w:rPr>
+          <w:color w:val="44546A" w:themeColor="text2"/>
+        </w:rPr>
+      </w:pPr>
+      <w:r>
+        <w:rPr>
+          <w:color w:val="44546A" w:themeColor="text2"/>
+        </w:rPr>
+        <w:t>No</w:t>
+      </w:r>
+    </w:p>
+    <w:p>
+      <w:pPr>
+        <w:rPr>
+          <w:color w:val="000000" w:themeColor="text1"/>
+        </w:rPr>
+      </w:pPr>
+      <w:r>
+        <w:rPr>
+          <w:color w:val="000000" w:themeColor="text1"/>
+        </w:rPr>
+        <w:t xml:space="preserve">17. ¿Puede el operador modificar los datos de entrada? </w:t>
+      </w:r>
+    </w:p>
+    <w:p>
+      <w:pPr>
+        <w:rPr>
+          <w:color w:val="44546A" w:themeColor="text2"/>
+        </w:rPr>
+      </w:pPr>
+      <w:r>
+        <w:rPr>
+          <w:color w:val="44546A" w:themeColor="text2"/>
+        </w:rPr>
+        <w:t>No, todo está bien definido en cuanto a los permisos, los únicos que tienen que modificar a los reporteros, son los correctores y son los únicos que pueden ver y editar la información.</w:t>
+      </w:r>
+    </w:p>
+    <w:p>
+      <w:pPr>
+        <w:rPr>
+          <w:color w:val="000000" w:themeColor="text1"/>
+        </w:rPr>
+      </w:pPr>
+      <w:r>
+        <w:rPr>
+          <w:color w:val="000000" w:themeColor="text1"/>
+        </w:rPr>
+        <w:t xml:space="preserve">18. ¿Se prohíbe a analistas y programadores la operación del sistema que programo o analizo? </w:t>
+      </w:r>
+      <w:r>
+        <w:rPr>
+          <w:color w:val="44546A" w:themeColor="text2"/>
+        </w:rPr>
+        <w:t>No</w:t>
+      </w:r>
+    </w:p>
+    <w:p>
+      <w:pPr>
+        <w:rPr>
+          <w:color w:val="000000" w:themeColor="text1"/>
+        </w:rPr>
+      </w:pPr>
+      <w:r>
+        <w:rPr>
+          <w:color w:val="000000" w:themeColor="text1"/>
+        </w:rPr>
+        <w:t xml:space="preserve">19. ¿Se prohíbe al operador modificar información de archivos o bibliotecas de programas? </w:t>
+      </w:r>
+      <w:r>
+        <w:rPr>
+          <w:color w:val="44546A" w:themeColor="text2"/>
+        </w:rPr>
+        <w:t>Si</w:t>
+      </w:r>
+    </w:p>
+    <w:p>
+      <w:pPr>
+        <w:rPr>
+          <w:color w:val="000000" w:themeColor="text1"/>
+        </w:rPr>
+      </w:pPr>
+      <w:r>
+        <w:rPr>
+          <w:color w:val="000000" w:themeColor="text1"/>
+        </w:rPr>
+        <w:t xml:space="preserve">20. ¿El operador realiza funciones de mantenimiento diario en dispositivos que así lo requieran?  </w:t>
+      </w:r>
+      <w:r>
+        <w:rPr>
+          <w:color w:val="44546A" w:themeColor="text2"/>
+        </w:rPr>
+        <w:t>No</w:t>
+      </w:r>
+    </w:p>
+    <w:p>
+      <w:pPr>
+        <w:rPr>
+          <w:color w:val="000000" w:themeColor="text1"/>
+        </w:rPr>
+      </w:pPr>
+      <w:r>
+        <w:rPr>
+          <w:color w:val="000000" w:themeColor="text1"/>
+        </w:rPr>
+        <w:t xml:space="preserve">21. ¿Las intervenciones de los operadores: </w:t>
+      </w:r>
+    </w:p>
+    <w:p>
+      <w:pPr>
+        <w:rPr>
+          <w:color w:val="000000" w:themeColor="text1"/>
+        </w:rPr>
+      </w:pPr>
+      <w:r>
+        <w:rPr>
+          <w:color w:val="000000" w:themeColor="text1"/>
+        </w:rPr>
+        <w:t>Son muy numerosas</w:t>
+      </w:r>
+      <w:proofErr w:type="gramStart"/>
+      <w:r>
+        <w:rPr>
+          <w:color w:val="000000" w:themeColor="text1"/>
+        </w:rPr>
+        <w:t>?</w:t>
+      </w:r>
+      <w:proofErr w:type="gramEnd"/>
+      <w:r>
+        <w:rPr>
+          <w:color w:val="000000" w:themeColor="text1"/>
+        </w:rPr>
+        <w:t xml:space="preserve"> SI ( ) NO (</w:t>
+      </w:r>
+      <w:proofErr w:type="gramStart"/>
+      <w:r>
+        <w:rPr>
+          <w:color w:val="000000" w:themeColor="text1"/>
+        </w:rPr>
+        <w:t>x )</w:t>
+      </w:r>
+      <w:proofErr w:type="gramEnd"/>
+      <w:r>
+        <w:rPr>
+          <w:color w:val="000000" w:themeColor="text1"/>
+        </w:rPr>
+        <w:t xml:space="preserve"> </w:t>
+      </w:r>
+      <w:r>
+        <w:rPr>
+          <w:color w:val="000000" w:themeColor="text1"/>
+        </w:rPr>
+        <w:br/>
+        <w:t>Se limitan los mensajes esenciales? SI ( ) NO (</w:t>
+      </w:r>
+      <w:proofErr w:type="gramStart"/>
+      <w:r>
+        <w:rPr>
+          <w:color w:val="000000" w:themeColor="text1"/>
+        </w:rPr>
+        <w:t>x )</w:t>
+      </w:r>
+      <w:proofErr w:type="gramEnd"/>
+      <w:r>
+        <w:rPr>
+          <w:color w:val="000000" w:themeColor="text1"/>
+        </w:rPr>
+        <w:t xml:space="preserve"> </w:t>
+      </w:r>
+      <w:r>
+        <w:rPr>
+          <w:color w:val="000000" w:themeColor="text1"/>
+        </w:rPr>
+        <w:br/>
+        <w:t xml:space="preserve">Otras (especifique)______________________________________________________ </w:t>
+      </w:r>
+    </w:p>
+    <w:p>
+      <w:pPr>
+        <w:rPr>
+          <w:color w:val="000000" w:themeColor="text1"/>
+        </w:rPr>
+      </w:pPr>
+      <w:r>
+        <w:rPr>
+          <w:color w:val="000000" w:themeColor="text1"/>
+        </w:rPr>
+        <w:t xml:space="preserve">22. ¿Se tiene un control adecuado sobre los sistemas y programas que están en operación? </w:t>
       </w:r>
       <w:r>
         <w:rPr>
@@ -1087,6 +1717,370 @@
         <w:rPr>
           <w:color w:val="000000" w:themeColor="text1"/>
         </w:rPr>
+        <w:t>x )</w:t>
+      </w:r>
+      <w:proofErr w:type="gramEnd"/>
+      <w:r>
+        <w:rPr>
+          <w:color w:val="000000" w:themeColor="text1"/>
+        </w:rPr>
+        <w:t xml:space="preserve"> </w:t>
+      </w:r>
+      <w:r>
+        <w:rPr>
+          <w:color w:val="000000" w:themeColor="text1"/>
+        </w:rPr>
+        <w:br/>
+        <w:t xml:space="preserve">23. ¿Cómo controlan los trabajos dentro del departamento de cómputo? </w:t>
+      </w:r>
+    </w:p>
+    <w:p>
+      <w:pPr>
+        <w:rPr>
+          <w:color w:val="44546A" w:themeColor="text2"/>
+        </w:rPr>
+      </w:pPr>
+      <w:r>
+        <w:rPr>
+          <w:color w:val="44546A" w:themeColor="text2"/>
+        </w:rPr>
+        <w:t>Se les piden las famosas guías, para saber qué es lo que realizará cada quien, la forma en la que se dividirán el trabajo.</w:t>
+      </w:r>
+    </w:p>
+    <w:p>
+      <w:pPr>
+        <w:rPr>
+          <w:color w:val="000000" w:themeColor="text1"/>
+        </w:rPr>
+      </w:pPr>
+      <w:r>
+        <w:rPr>
+          <w:color w:val="000000" w:themeColor="text1"/>
+        </w:rPr>
+        <w:t xml:space="preserve">24. ¿Se rota al personal de control de información con los operadores procurando un entrenamiento cruzado y evitando la manipulación fraudulenta de datos? </w:t>
+      </w:r>
+      <w:r>
+        <w:rPr>
+          <w:color w:val="000000" w:themeColor="text1"/>
+        </w:rPr>
+        <w:br/>
+        <w:t>SI ( ) NO (</w:t>
+      </w:r>
+      <w:proofErr w:type="gramStart"/>
+      <w:r>
+        <w:rPr>
+          <w:color w:val="000000" w:themeColor="text1"/>
+        </w:rPr>
+        <w:t>x )</w:t>
+      </w:r>
+      <w:proofErr w:type="gramEnd"/>
+      <w:r>
+        <w:rPr>
+          <w:color w:val="000000" w:themeColor="text1"/>
+        </w:rPr>
+        <w:t xml:space="preserve"> </w:t>
+      </w:r>
+    </w:p>
+    <w:p>
+      <w:pPr>
+        <w:rPr>
+          <w:color w:val="000000" w:themeColor="text1"/>
+        </w:rPr>
+      </w:pPr>
+      <w:r>
+        <w:rPr>
+          <w:color w:val="000000" w:themeColor="text1"/>
+        </w:rPr>
+        <w:t xml:space="preserve">25. ¿Cuentan los operadores con una bitácora para mantener registros de cualquier evento y acción tomada por ellos? </w:t>
+      </w:r>
+      <w:r>
+        <w:rPr>
+          <w:color w:val="000000" w:themeColor="text1"/>
+        </w:rPr>
+        <w:br/>
+        <w:t xml:space="preserve">Si ( ) </w:t>
+      </w:r>
+      <w:r>
+        <w:rPr>
+          <w:color w:val="000000" w:themeColor="text1"/>
+        </w:rPr>
+        <w:br/>
+        <w:t xml:space="preserve">por máquina </w:t>
+      </w:r>
+      <w:proofErr w:type="gramStart"/>
+      <w:r>
+        <w:rPr>
+          <w:color w:val="000000" w:themeColor="text1"/>
+        </w:rPr>
+        <w:t>( x</w:t>
+      </w:r>
+      <w:proofErr w:type="gramEnd"/>
+      <w:r>
+        <w:rPr>
+          <w:color w:val="000000" w:themeColor="text1"/>
+        </w:rPr>
+        <w:t xml:space="preserve">) </w:t>
+      </w:r>
+      <w:r>
+        <w:rPr>
+          <w:color w:val="000000" w:themeColor="text1"/>
+        </w:rPr>
+        <w:br/>
+      </w:r>
+      <w:r>
+        <w:rPr>
+          <w:color w:val="000000" w:themeColor="text1"/>
+        </w:rPr>
+        <w:lastRenderedPageBreak/>
+        <w:t xml:space="preserve">escrita manualmente ( ) </w:t>
+      </w:r>
+      <w:r>
+        <w:rPr>
+          <w:color w:val="000000" w:themeColor="text1"/>
+        </w:rPr>
+        <w:br/>
+        <w:t xml:space="preserve">NO ( ) </w:t>
+      </w:r>
+      <w:r>
+        <w:rPr>
+          <w:color w:val="000000" w:themeColor="text1"/>
+        </w:rPr>
+        <w:br/>
+        <w:t xml:space="preserve">26. Verificar que exista un registro de funcionamiento que muestre el tiempo de paros y mantenimiento o instalaciones de software. </w:t>
+      </w:r>
+    </w:p>
+    <w:p>
+      <w:pPr>
+        <w:rPr>
+          <w:color w:val="44546A" w:themeColor="text2"/>
+        </w:rPr>
+      </w:pPr>
+      <w:r>
+        <w:rPr>
+          <w:color w:val="44546A" w:themeColor="text2"/>
+        </w:rPr>
+        <w:t>No</w:t>
+      </w:r>
+    </w:p>
+    <w:p>
+      <w:pPr>
+        <w:rPr>
+          <w:color w:val="000000" w:themeColor="text1"/>
+        </w:rPr>
+      </w:pPr>
+      <w:r>
+        <w:rPr>
+          <w:color w:val="000000" w:themeColor="text1"/>
+        </w:rPr>
+        <w:t>27</w:t>
+      </w:r>
+      <w:proofErr w:type="gramStart"/>
+      <w:r>
+        <w:rPr>
+          <w:color w:val="000000" w:themeColor="text1"/>
+        </w:rPr>
+        <w:t>.¿</w:t>
+      </w:r>
+      <w:proofErr w:type="gramEnd"/>
+      <w:r>
+        <w:rPr>
+          <w:color w:val="000000" w:themeColor="text1"/>
+        </w:rPr>
+        <w:t xml:space="preserve">Existen procedimientos para evitar las corridas de programas no autorizados? </w:t>
+      </w:r>
+      <w:r>
+        <w:rPr>
+          <w:color w:val="000000" w:themeColor="text1"/>
+        </w:rPr>
+        <w:br/>
+        <w:t>SI (</w:t>
+      </w:r>
+      <w:proofErr w:type="gramStart"/>
+      <w:r>
+        <w:rPr>
+          <w:color w:val="000000" w:themeColor="text1"/>
+        </w:rPr>
+        <w:t>x )</w:t>
+      </w:r>
+      <w:proofErr w:type="gramEnd"/>
+      <w:r>
+        <w:rPr>
+          <w:color w:val="000000" w:themeColor="text1"/>
+        </w:rPr>
+        <w:t xml:space="preserve"> NO ( ) </w:t>
+      </w:r>
+    </w:p>
+    <w:p>
+      <w:pPr>
+        <w:rPr>
+          <w:color w:val="000000" w:themeColor="text1"/>
+        </w:rPr>
+      </w:pPr>
+      <w:r>
+        <w:rPr>
+          <w:color w:val="000000" w:themeColor="text1"/>
+        </w:rPr>
+        <w:t xml:space="preserve">28. </w:t>
+      </w:r>
+      <w:proofErr w:type="gramStart"/>
+      <w:r>
+        <w:rPr>
+          <w:color w:val="000000" w:themeColor="text1"/>
+        </w:rPr>
+        <w:t>¿</w:t>
+      </w:r>
+      <w:proofErr w:type="gramEnd"/>
+      <w:r>
+        <w:rPr>
+          <w:color w:val="000000" w:themeColor="text1"/>
+        </w:rPr>
+        <w:t xml:space="preserve">Existe un plan definido para el cambio de turno de operaciones que evite el descontrol y discontinuidad de la operación. </w:t>
+      </w:r>
+    </w:p>
+    <w:p>
+      <w:pPr>
+        <w:rPr>
+          <w:color w:val="44546A" w:themeColor="text2"/>
+        </w:rPr>
+      </w:pPr>
+      <w:r>
+        <w:rPr>
+          <w:color w:val="44546A" w:themeColor="text2"/>
+        </w:rPr>
+        <w:t>No está definido como tal, entre ellos mismos se ponen de acuerdo si algún día por alguna causa se tiene que faltar o hay algún cambio</w:t>
+      </w:r>
+    </w:p>
+    <w:p>
+      <w:pPr>
+        <w:rPr>
+          <w:color w:val="000000" w:themeColor="text1"/>
+        </w:rPr>
+      </w:pPr>
+      <w:r>
+        <w:rPr>
+          <w:color w:val="000000" w:themeColor="text1"/>
+        </w:rPr>
+        <w:t xml:space="preserve">29. Verificar que sea razonable el plan para coordinar el cambio de turno. </w:t>
+      </w:r>
+    </w:p>
+    <w:p>
+      <w:pPr>
+        <w:rPr>
+          <w:color w:val="44546A" w:themeColor="text2"/>
+        </w:rPr>
+      </w:pPr>
+      <w:r>
+        <w:rPr>
+          <w:color w:val="44546A" w:themeColor="text2"/>
+        </w:rPr>
+        <w:t>Si</w:t>
+      </w:r>
+    </w:p>
+    <w:p>
+      <w:pPr>
+        <w:rPr>
+          <w:color w:val="000000" w:themeColor="text1"/>
+        </w:rPr>
+      </w:pPr>
+      <w:r>
+        <w:rPr>
+          <w:color w:val="000000" w:themeColor="text1"/>
+        </w:rPr>
+        <w:t xml:space="preserve">30. ¿Se hacen inspecciones periódicas de muestreo? </w:t>
+      </w:r>
+      <w:r>
+        <w:rPr>
+          <w:color w:val="000000" w:themeColor="text1"/>
+        </w:rPr>
+        <w:br/>
+        <w:t>SI ( ) NO (</w:t>
+      </w:r>
+      <w:proofErr w:type="gramStart"/>
+      <w:r>
+        <w:rPr>
+          <w:color w:val="000000" w:themeColor="text1"/>
+        </w:rPr>
+        <w:t>x )</w:t>
+      </w:r>
+      <w:proofErr w:type="gramEnd"/>
+      <w:r>
+        <w:rPr>
+          <w:color w:val="000000" w:themeColor="text1"/>
+        </w:rPr>
+        <w:t xml:space="preserve"> </w:t>
+      </w:r>
+    </w:p>
+    <w:p>
+      <w:pPr>
+        <w:rPr>
+          <w:color w:val="000000" w:themeColor="text1"/>
+        </w:rPr>
+      </w:pPr>
+      <w:r>
+        <w:rPr>
+          <w:color w:val="000000" w:themeColor="text1"/>
+        </w:rPr>
+        <w:t xml:space="preserve">31. Enuncie los procedimientos mencionados en el inciso anterior: </w:t>
+      </w:r>
+    </w:p>
+    <w:p>
+      <w:pPr>
+        <w:rPr>
+          <w:color w:val="000000" w:themeColor="text1"/>
+        </w:rPr>
+      </w:pPr>
+      <w:r>
+        <w:rPr>
+          <w:color w:val="000000" w:themeColor="text1"/>
+        </w:rPr>
+        <w:t xml:space="preserve">32. ¿Se permite a los operadores el acceso a los diagramas de flujo, programas fuente, etc. fuera del departamento de cómputo? </w:t>
+      </w:r>
+      <w:r>
+        <w:rPr>
+          <w:color w:val="000000" w:themeColor="text1"/>
+        </w:rPr>
+        <w:br/>
+        <w:t xml:space="preserve">SI ( ) NO </w:t>
+      </w:r>
+      <w:proofErr w:type="gramStart"/>
+      <w:r>
+        <w:rPr>
+          <w:color w:val="000000" w:themeColor="text1"/>
+        </w:rPr>
+        <w:t>( x</w:t>
+      </w:r>
+      <w:proofErr w:type="gramEnd"/>
+      <w:r>
+        <w:rPr>
+          <w:color w:val="000000" w:themeColor="text1"/>
+        </w:rPr>
+        <w:t xml:space="preserve">) </w:t>
+      </w:r>
+    </w:p>
+    <w:p>
+      <w:pPr>
+        <w:rPr>
+          <w:color w:val="000000" w:themeColor="text1"/>
+        </w:rPr>
+      </w:pPr>
+      <w:r>
+        <w:rPr>
+          <w:color w:val="000000" w:themeColor="text1"/>
+        </w:rPr>
+        <w:t xml:space="preserve">33. ¿Se controla estrictamente el acceso a la documentación de programas o de aplicaciones rutinarias? </w:t>
+      </w:r>
+      <w:r>
+        <w:rPr>
+          <w:color w:val="000000" w:themeColor="text1"/>
+        </w:rPr>
+        <w:br/>
+        <w:t>SI (</w:t>
+      </w:r>
+      <w:proofErr w:type="gramStart"/>
+      <w:r>
+        <w:rPr>
+          <w:color w:val="000000" w:themeColor="text1"/>
+        </w:rPr>
         <w:t>X )</w:t>
       </w:r>
       <w:proofErr w:type="gramEnd"/>
@@ -1094,6 +2088,79 @@
         <w:rPr>
           <w:color w:val="000000" w:themeColor="text1"/>
         </w:rPr>
+        <w:t xml:space="preserve"> NO ( ) </w:t>
+      </w:r>
+      <w:r>
+        <w:rPr>
+          <w:color w:val="000000" w:themeColor="text1"/>
+        </w:rPr>
+        <w:br/>
+        <w:t xml:space="preserve">¿Cómo? </w:t>
+      </w:r>
+      <w:r>
+        <w:rPr>
+          <w:color w:val="44546A" w:themeColor="text2"/>
+        </w:rPr>
+        <w:t>La encargada del área de sistemas, es la que regula los permisos, para que los usuarios tengan o no la capacidad para poder acceder a la información que según deseen.</w:t>
+      </w:r>
+    </w:p>
+    <w:p>
+      <w:pPr>
+        <w:rPr>
+          <w:color w:val="000000" w:themeColor="text1"/>
+        </w:rPr>
+      </w:pPr>
+      <w:r>
+        <w:rPr>
+          <w:color w:val="000000" w:themeColor="text1"/>
+        </w:rPr>
+        <w:t xml:space="preserve"> 34. Verifique que los privilegios del operador se restrinjan a aquellos que le son asignados a la clasificación de seguridad de operador. </w:t>
+      </w:r>
+    </w:p>
+    <w:p>
+      <w:pPr>
+        <w:rPr>
+          <w:color w:val="44546A" w:themeColor="text2"/>
+        </w:rPr>
+      </w:pPr>
+      <w:r>
+        <w:rPr>
+          <w:color w:val="44546A" w:themeColor="text2"/>
+        </w:rPr>
+        <w:t>Si están restringidos</w:t>
+      </w:r>
+    </w:p>
+    <w:p>
+      <w:pPr>
+        <w:rPr>
+          <w:color w:val="000000" w:themeColor="text1"/>
+        </w:rPr>
+      </w:pPr>
+      <w:r>
+        <w:rPr>
+          <w:color w:val="000000" w:themeColor="text1"/>
+        </w:rPr>
+        <w:t xml:space="preserve">35. ¿Existen procedimientos formales que se deban observar antes de que sean aceptados en operación, sistemas nuevos o modificaciones a los mismos? </w:t>
+      </w:r>
+      <w:r>
+        <w:rPr>
+          <w:color w:val="000000" w:themeColor="text1"/>
+        </w:rPr>
+        <w:br/>
+        <w:t>SI ( ) NO (</w:t>
+      </w:r>
+      <w:proofErr w:type="gramStart"/>
+      <w:r>
+        <w:rPr>
+          <w:color w:val="000000" w:themeColor="text1"/>
+        </w:rPr>
+        <w:t>x )</w:t>
+      </w:r>
+      <w:proofErr w:type="gramEnd"/>
+      <w:r>
+        <w:rPr>
+          <w:color w:val="000000" w:themeColor="text1"/>
+        </w:rPr>
         <w:t xml:space="preserve"> </w:t>
       </w:r>
     </w:p>
@@ -1107,7 +2174,106 @@
         <w:rPr>
           <w:color w:val="000000" w:themeColor="text1"/>
         </w:rPr>
-        <w:t xml:space="preserve">6. ¿Son suficientemente claras para los operadores estas órdenes? </w:t>
+        <w:t xml:space="preserve">36. ¿Estos procedimientos incluyen corridas en paralelo de los sistemas modificados con las versiones anteriores? </w:t>
+      </w:r>
+      <w:r>
+        <w:rPr>
+          <w:color w:val="000000" w:themeColor="text1"/>
+        </w:rPr>
+        <w:br/>
+        <w:t>SI ( ) NO (</w:t>
+      </w:r>
+      <w:proofErr w:type="gramStart"/>
+      <w:r>
+        <w:rPr>
+          <w:color w:val="000000" w:themeColor="text1"/>
+        </w:rPr>
+        <w:t>x )</w:t>
+      </w:r>
+      <w:proofErr w:type="gramEnd"/>
+      <w:r>
+        <w:rPr>
+          <w:color w:val="000000" w:themeColor="text1"/>
+        </w:rPr>
+        <w:t xml:space="preserve"> </w:t>
+      </w:r>
+    </w:p>
+    <w:p>
+      <w:pPr>
+        <w:rPr>
+          <w:color w:val="000000" w:themeColor="text1"/>
+        </w:rPr>
+      </w:pPr>
+      <w:r>
+        <w:rPr>
+          <w:color w:val="000000" w:themeColor="text1"/>
+        </w:rPr>
+        <w:t xml:space="preserve">37. ¿Durante cuánto tiempo? </w:t>
+      </w:r>
+      <w:r>
+        <w:rPr>
+          <w:color w:val="44546A" w:themeColor="text2"/>
+        </w:rPr>
+        <w:t>indefinido</w:t>
+      </w:r>
+    </w:p>
+    <w:p>
+      <w:pPr>
+        <w:rPr>
+          <w:color w:val="000000" w:themeColor="text1"/>
+        </w:rPr>
+      </w:pPr>
+      <w:r>
+        <w:rPr>
+          <w:color w:val="000000" w:themeColor="text1"/>
+        </w:rPr>
+        <w:t xml:space="preserve">38. ¿Qué precauciones se toman durante el periodo de implantación? </w:t>
+      </w:r>
+    </w:p>
+    <w:p>
+      <w:pPr>
+        <w:rPr>
+          <w:color w:val="44546A" w:themeColor="text2"/>
+        </w:rPr>
+      </w:pPr>
+      <w:r>
+        <w:rPr>
+          <w:color w:val="44546A" w:themeColor="text2"/>
+        </w:rPr>
+        <w:lastRenderedPageBreak/>
+        <w:t>Que no se pierda la información, ni los permisos.</w:t>
+      </w:r>
+    </w:p>
+    <w:p>
+      <w:pPr>
+        <w:rPr>
+          <w:color w:val="000000" w:themeColor="text1"/>
+        </w:rPr>
+      </w:pPr>
+      <w:r>
+        <w:rPr>
+          <w:color w:val="000000" w:themeColor="text1"/>
+        </w:rPr>
+        <w:t xml:space="preserve">39. ¿Quién da la aprobación formal cuando las corridas de prueba de un sistema modificado o nuevo están acordes con los instructivos de operación? </w:t>
+      </w:r>
+      <w:r>
+        <w:rPr>
+          <w:color w:val="44546A" w:themeColor="text2"/>
+        </w:rPr>
+        <w:t>El encargado de sistemas del área administrativa</w:t>
+      </w:r>
+    </w:p>
+    <w:p>
+      <w:pPr>
+        <w:rPr>
+          <w:color w:val="000000" w:themeColor="text1"/>
+        </w:rPr>
+      </w:pPr>
+      <w:r>
+        <w:rPr>
+          <w:color w:val="000000" w:themeColor="text1"/>
+        </w:rPr>
+        <w:t xml:space="preserve">40. ¿Se catalogan los programas liberados para producción rutinaria? </w:t>
       </w:r>
       <w:r>
         <w:rPr>
@@ -1121,7 +2287,7 @@
         <w:rPr>
           <w:color w:val="000000" w:themeColor="text1"/>
         </w:rPr>
-        <w:t>( X</w:t>
+        <w:t>( x</w:t>
       </w:r>
       <w:proofErr w:type="gramEnd"/>
       <w:r>
@@ -1141,1069 +2307,6 @@
         <w:rPr>
           <w:color w:val="000000" w:themeColor="text1"/>
         </w:rPr>
-        <w:t xml:space="preserve">7. ¿Existe una estandarización de las ordenes de proceso? </w:t>
-      </w:r>
-      <w:r>
-        <w:rPr>
-          <w:color w:val="000000" w:themeColor="text1"/>
-        </w:rPr>
-        <w:br/>
-        <w:t xml:space="preserve">SI ( ) NO </w:t>
-      </w:r>
-      <w:proofErr w:type="gramStart"/>
-      <w:r>
-        <w:rPr>
-          <w:color w:val="000000" w:themeColor="text1"/>
-        </w:rPr>
-        <w:t>( X</w:t>
-      </w:r>
-      <w:proofErr w:type="gramEnd"/>
-      <w:r>
-        <w:rPr>
-          <w:color w:val="000000" w:themeColor="text1"/>
-        </w:rPr>
-        <w:t xml:space="preserve">) </w:t>
-      </w:r>
-    </w:p>
-    <w:p>
-      <w:pPr>
-        <w:rPr>
-          <w:color w:val="000000" w:themeColor="text1"/>
-        </w:rPr>
-      </w:pPr>
-      <w:r>
-        <w:rPr>
-          <w:color w:val="000000" w:themeColor="text1"/>
-        </w:rPr>
-        <w:t>8. ¿Existe un control que asegure la justificación de los procesos en el computador? (Que los procesos que se están autorizados y tengan una razón de ser procesados. propuesta</w:t>
-      </w:r>
-      <w:r>
-        <w:rPr>
-          <w:color w:val="000000" w:themeColor="text1"/>
-        </w:rPr>
-        <w:br/>
-        <w:t xml:space="preserve">SI ( ) NO </w:t>
-      </w:r>
-      <w:proofErr w:type="gramStart"/>
-      <w:r>
-        <w:rPr>
-          <w:color w:val="000000" w:themeColor="text1"/>
-        </w:rPr>
-        <w:t>( X</w:t>
-      </w:r>
-      <w:proofErr w:type="gramEnd"/>
-      <w:r>
-        <w:rPr>
-          <w:color w:val="000000" w:themeColor="text1"/>
-        </w:rPr>
-        <w:t xml:space="preserve">) </w:t>
-      </w:r>
-    </w:p>
-    <w:p>
-      <w:pPr>
-        <w:rPr>
-          <w:color w:val="000000" w:themeColor="text1"/>
-        </w:rPr>
-      </w:pPr>
-      <w:r>
-        <w:rPr>
-          <w:color w:val="000000" w:themeColor="text1"/>
-        </w:rPr>
-        <w:t xml:space="preserve">9. ¿Cómo programan los operadores los trabajos dentro del departamento de cómputo? </w:t>
-      </w:r>
-      <w:r>
-        <w:rPr>
-          <w:color w:val="000000" w:themeColor="text1"/>
-        </w:rPr>
-        <w:br/>
-        <w:t>Primero que entra, primero que sale (</w:t>
-      </w:r>
-      <w:proofErr w:type="gramStart"/>
-      <w:r>
-        <w:rPr>
-          <w:color w:val="000000" w:themeColor="text1"/>
-        </w:rPr>
-        <w:t>X )</w:t>
-      </w:r>
-      <w:proofErr w:type="gramEnd"/>
-      <w:r>
-        <w:rPr>
-          <w:color w:val="000000" w:themeColor="text1"/>
-        </w:rPr>
-        <w:t xml:space="preserve"> </w:t>
-      </w:r>
-      <w:r>
-        <w:rPr>
-          <w:color w:val="000000" w:themeColor="text1"/>
-        </w:rPr>
-        <w:br/>
-        <w:t xml:space="preserve">se respetan las prioridades, ( ) </w:t>
-      </w:r>
-      <w:r>
-        <w:rPr>
-          <w:color w:val="000000" w:themeColor="text1"/>
-        </w:rPr>
-        <w:br/>
-        <w:t xml:space="preserve">Otra (especifique) ( ) </w:t>
-      </w:r>
-    </w:p>
-    <w:p>
-      <w:pPr>
-        <w:rPr>
-          <w:color w:val="000000" w:themeColor="text1"/>
-        </w:rPr>
-      </w:pPr>
-      <w:r>
-        <w:rPr>
-          <w:color w:val="000000" w:themeColor="text1"/>
-        </w:rPr>
-        <w:t xml:space="preserve">10. ¿Los retrasos o incumplimiento con el programa de operación diaria, se revisa y analiza? </w:t>
-      </w:r>
-      <w:r>
-        <w:rPr>
-          <w:color w:val="000000" w:themeColor="text1"/>
-        </w:rPr>
-        <w:br/>
-        <w:t>SI (</w:t>
-      </w:r>
-      <w:proofErr w:type="gramStart"/>
-      <w:r>
-        <w:rPr>
-          <w:color w:val="000000" w:themeColor="text1"/>
-        </w:rPr>
-        <w:t>X )</w:t>
-      </w:r>
-      <w:proofErr w:type="gramEnd"/>
-      <w:r>
-        <w:rPr>
-          <w:color w:val="000000" w:themeColor="text1"/>
-        </w:rPr>
-        <w:t xml:space="preserve"> NO ( ) </w:t>
-      </w:r>
-    </w:p>
-    <w:p>
-      <w:pPr>
-        <w:rPr>
-          <w:color w:val="000000" w:themeColor="text1"/>
-        </w:rPr>
-      </w:pPr>
-      <w:r>
-        <w:rPr>
-          <w:color w:val="000000" w:themeColor="text1"/>
-        </w:rPr>
-        <w:t xml:space="preserve">11. ¿Quién revisa este reporte en su caso? </w:t>
-      </w:r>
-    </w:p>
-    <w:p>
-      <w:pPr>
-        <w:rPr>
-          <w:color w:val="44546A" w:themeColor="text2"/>
-        </w:rPr>
-      </w:pPr>
-      <w:r>
-        <w:rPr>
-          <w:color w:val="44546A" w:themeColor="text2"/>
-        </w:rPr>
-        <w:t>Primero pasa por la encargada de sistemas y si la situación no está al alcance de sus manos, pasa por el jefe de redacción, hasta la directora.</w:t>
-      </w:r>
-    </w:p>
-    <w:p>
-      <w:pPr>
-        <w:rPr>
-          <w:color w:val="000000" w:themeColor="text1"/>
-        </w:rPr>
-      </w:pPr>
-      <w:r>
-        <w:rPr>
-          <w:color w:val="000000" w:themeColor="text1"/>
-        </w:rPr>
-        <w:t xml:space="preserve">12. Analice la eficiencia con que se ejecutan los trabajos dentro del departamento de cómputo, tomando en cuenta equipo y operador, a través de inspección visual, y describa sus observaciones. </w:t>
-      </w:r>
-    </w:p>
-    <w:p>
-      <w:pPr>
-        <w:rPr>
-          <w:color w:val="44546A" w:themeColor="text2"/>
-        </w:rPr>
-      </w:pPr>
-      <w:r>
-        <w:rPr>
-          <w:color w:val="44546A" w:themeColor="text2"/>
-        </w:rPr>
-        <w:t>Dado que la función que utilizan en cada equipo es básica, puesto que utilizan la paquetería de office, y de ahí sólo Word, el uso de las computadoras no exige un uso rudo. Caso contrario con los paginadores, quienes ocupan equipos MAC, pero el cual es el apropiado para poder realizar sus actividades de forma adecuada.</w:t>
-      </w:r>
-    </w:p>
-    <w:p>
-      <w:pPr>
-        <w:rPr>
-          <w:color w:val="000000" w:themeColor="text1"/>
-        </w:rPr>
-      </w:pPr>
-      <w:r>
-        <w:rPr>
-          <w:color w:val="000000" w:themeColor="text1"/>
-        </w:rPr>
-        <w:t xml:space="preserve">13. ¿Existen procedimientos escritos para la recuperación del sistema en caso de falla? </w:t>
-      </w:r>
-    </w:p>
-    <w:p>
-      <w:pPr>
-        <w:rPr>
-          <w:color w:val="44546A" w:themeColor="text2"/>
-        </w:rPr>
-      </w:pPr>
-      <w:r>
-        <w:rPr>
-          <w:color w:val="44546A" w:themeColor="text2"/>
-        </w:rPr>
-        <w:t>NO</w:t>
-      </w:r>
-    </w:p>
-    <w:p>
-      <w:pPr>
-        <w:rPr>
-          <w:color w:val="000000" w:themeColor="text1"/>
-        </w:rPr>
-      </w:pPr>
-      <w:r>
-        <w:rPr>
-          <w:color w:val="000000" w:themeColor="text1"/>
-        </w:rPr>
-        <w:t xml:space="preserve">14. ¿Cómo se actúa en caso de errores? </w:t>
-      </w:r>
-    </w:p>
-    <w:p>
-      <w:pPr>
-        <w:rPr>
-          <w:color w:val="44546A" w:themeColor="text2"/>
-        </w:rPr>
-      </w:pPr>
-      <w:r>
-        <w:rPr>
-          <w:color w:val="44546A" w:themeColor="text2"/>
-        </w:rPr>
-        <w:t>Se le llama a la encargada de sistemas y es la encargada de darle solución al mismo.</w:t>
-      </w:r>
-    </w:p>
-    <w:p>
-      <w:pPr>
-        <w:rPr>
-          <w:color w:val="000000" w:themeColor="text1"/>
-        </w:rPr>
-      </w:pPr>
-      <w:r>
-        <w:rPr>
-          <w:color w:val="000000" w:themeColor="text1"/>
-        </w:rPr>
-        <w:t xml:space="preserve">15. ¿Existen instrucciones específicas para cada proceso, con las indicaciones pertinentes? </w:t>
-      </w:r>
-      <w:r>
-        <w:rPr>
-          <w:color w:val="44546A" w:themeColor="text2"/>
-        </w:rPr>
-        <w:t>No</w:t>
-      </w:r>
-    </w:p>
-    <w:p>
-      <w:pPr>
-        <w:rPr>
-          <w:color w:val="000000" w:themeColor="text1"/>
-        </w:rPr>
-      </w:pPr>
-      <w:r>
-        <w:rPr>
-          <w:color w:val="000000" w:themeColor="text1"/>
-        </w:rPr>
-        <w:t xml:space="preserve">16. ¿Se tienen procedimientos específicos que indiquen al operador que hacer cuando un programa interrumpe su ejecución u otras dificultades en proceso? </w:t>
-      </w:r>
-    </w:p>
-    <w:p>
-      <w:pPr>
-        <w:rPr>
-          <w:color w:val="44546A" w:themeColor="text2"/>
-        </w:rPr>
-      </w:pPr>
-      <w:r>
-        <w:rPr>
-          <w:color w:val="44546A" w:themeColor="text2"/>
-        </w:rPr>
-        <w:t>No</w:t>
-      </w:r>
-    </w:p>
-    <w:p>
-      <w:pPr>
-        <w:rPr>
-          <w:color w:val="000000" w:themeColor="text1"/>
-        </w:rPr>
-      </w:pPr>
-      <w:r>
-        <w:rPr>
-          <w:color w:val="000000" w:themeColor="text1"/>
-        </w:rPr>
-        <w:t xml:space="preserve">17. ¿Puede el operador modificar los datos de entrada? </w:t>
-      </w:r>
-    </w:p>
-    <w:p>
-      <w:pPr>
-        <w:rPr>
-          <w:color w:val="44546A" w:themeColor="text2"/>
-        </w:rPr>
-      </w:pPr>
-      <w:r>
-        <w:rPr>
-          <w:color w:val="44546A" w:themeColor="text2"/>
-        </w:rPr>
-        <w:lastRenderedPageBreak/>
-        <w:t>No, todo está bien definido en cuanto a los permisos, los únicos que tienen que modificar a los reporteros, son los correctores y son los únicos que pueden ver y editar la información.</w:t>
-      </w:r>
-    </w:p>
-    <w:p>
-      <w:pPr>
-        <w:rPr>
-          <w:color w:val="000000" w:themeColor="text1"/>
-        </w:rPr>
-      </w:pPr>
-      <w:r>
-        <w:rPr>
-          <w:color w:val="000000" w:themeColor="text1"/>
-        </w:rPr>
-        <w:t xml:space="preserve">18. ¿Se prohíbe a analistas y programadores la operación del sistema que programo o analizo? </w:t>
-      </w:r>
-      <w:r>
-        <w:rPr>
-          <w:color w:val="44546A" w:themeColor="text2"/>
-        </w:rPr>
-        <w:t>No</w:t>
-      </w:r>
-    </w:p>
-    <w:p>
-      <w:pPr>
-        <w:rPr>
-          <w:color w:val="000000" w:themeColor="text1"/>
-        </w:rPr>
-      </w:pPr>
-      <w:r>
-        <w:rPr>
-          <w:color w:val="000000" w:themeColor="text1"/>
-        </w:rPr>
-        <w:t xml:space="preserve">19. ¿Se prohíbe al operador modificar información de archivos o bibliotecas de programas? </w:t>
-      </w:r>
-      <w:r>
-        <w:rPr>
-          <w:color w:val="44546A" w:themeColor="text2"/>
-        </w:rPr>
-        <w:t>Si</w:t>
-      </w:r>
-    </w:p>
-    <w:p>
-      <w:pPr>
-        <w:rPr>
-          <w:color w:val="000000" w:themeColor="text1"/>
-        </w:rPr>
-      </w:pPr>
-      <w:r>
-        <w:rPr>
-          <w:color w:val="000000" w:themeColor="text1"/>
-        </w:rPr>
-        <w:t xml:space="preserve">20. ¿El operador realiza funciones de mantenimiento diario en dispositivos que así lo requieran?  </w:t>
-      </w:r>
-      <w:r>
-        <w:rPr>
-          <w:color w:val="44546A" w:themeColor="text2"/>
-        </w:rPr>
-        <w:t>No</w:t>
-      </w:r>
-    </w:p>
-    <w:p>
-      <w:pPr>
-        <w:rPr>
-          <w:color w:val="000000" w:themeColor="text1"/>
-        </w:rPr>
-      </w:pPr>
-      <w:r>
-        <w:rPr>
-          <w:color w:val="000000" w:themeColor="text1"/>
-        </w:rPr>
-        <w:t xml:space="preserve">21. ¿Las intervenciones de los operadores: </w:t>
-      </w:r>
-    </w:p>
-    <w:p>
-      <w:pPr>
-        <w:rPr>
-          <w:color w:val="000000" w:themeColor="text1"/>
-        </w:rPr>
-      </w:pPr>
-      <w:r>
-        <w:rPr>
-          <w:color w:val="000000" w:themeColor="text1"/>
-        </w:rPr>
-        <w:t>Son muy numerosas</w:t>
-      </w:r>
-      <w:proofErr w:type="gramStart"/>
-      <w:r>
-        <w:rPr>
-          <w:color w:val="000000" w:themeColor="text1"/>
-        </w:rPr>
-        <w:t>?</w:t>
-      </w:r>
-      <w:proofErr w:type="gramEnd"/>
-      <w:r>
-        <w:rPr>
-          <w:color w:val="000000" w:themeColor="text1"/>
-        </w:rPr>
-        <w:t xml:space="preserve"> SI ( ) NO (</w:t>
-      </w:r>
-      <w:proofErr w:type="gramStart"/>
-      <w:r>
-        <w:rPr>
-          <w:color w:val="000000" w:themeColor="text1"/>
-        </w:rPr>
-        <w:t>x )</w:t>
-      </w:r>
-      <w:proofErr w:type="gramEnd"/>
-      <w:r>
-        <w:rPr>
-          <w:color w:val="000000" w:themeColor="text1"/>
-        </w:rPr>
-        <w:t xml:space="preserve"> </w:t>
-      </w:r>
-      <w:r>
-        <w:rPr>
-          <w:color w:val="000000" w:themeColor="text1"/>
-        </w:rPr>
-        <w:br/>
-        <w:t>Se limitan los mensajes esenciales? SI ( ) NO (</w:t>
-      </w:r>
-      <w:proofErr w:type="gramStart"/>
-      <w:r>
-        <w:rPr>
-          <w:color w:val="000000" w:themeColor="text1"/>
-        </w:rPr>
-        <w:t>x )</w:t>
-      </w:r>
-      <w:proofErr w:type="gramEnd"/>
-      <w:r>
-        <w:rPr>
-          <w:color w:val="000000" w:themeColor="text1"/>
-        </w:rPr>
-        <w:t xml:space="preserve"> </w:t>
-      </w:r>
-      <w:r>
-        <w:rPr>
-          <w:color w:val="000000" w:themeColor="text1"/>
-        </w:rPr>
-        <w:br/>
-        <w:t xml:space="preserve">Otras (especifique)______________________________________________________ </w:t>
-      </w:r>
-    </w:p>
-    <w:p>
-      <w:pPr>
-        <w:rPr>
-          <w:color w:val="000000" w:themeColor="text1"/>
-        </w:rPr>
-      </w:pPr>
-      <w:r>
-        <w:rPr>
-          <w:color w:val="000000" w:themeColor="text1"/>
-        </w:rPr>
-        <w:t xml:space="preserve">22. ¿Se tiene un control adecuado sobre los sistemas y programas que están en operación? </w:t>
-      </w:r>
-      <w:r>
-        <w:rPr>
-          <w:color w:val="000000" w:themeColor="text1"/>
-        </w:rPr>
-        <w:br/>
-        <w:t>SI ( ) NO (</w:t>
-      </w:r>
-      <w:proofErr w:type="gramStart"/>
-      <w:r>
-        <w:rPr>
-          <w:color w:val="000000" w:themeColor="text1"/>
-        </w:rPr>
-        <w:t>x )</w:t>
-      </w:r>
-      <w:proofErr w:type="gramEnd"/>
-      <w:r>
-        <w:rPr>
-          <w:color w:val="000000" w:themeColor="text1"/>
-        </w:rPr>
-        <w:t xml:space="preserve"> </w:t>
-      </w:r>
-      <w:r>
-        <w:rPr>
-          <w:color w:val="000000" w:themeColor="text1"/>
-        </w:rPr>
-        <w:br/>
-        <w:t xml:space="preserve">23. ¿Cómo controlan los trabajos dentro del departamento de cómputo? </w:t>
-      </w:r>
-    </w:p>
-    <w:p>
-      <w:pPr>
-        <w:rPr>
-          <w:color w:val="44546A" w:themeColor="text2"/>
-        </w:rPr>
-      </w:pPr>
-      <w:r>
-        <w:rPr>
-          <w:color w:val="44546A" w:themeColor="text2"/>
-        </w:rPr>
-        <w:t>Se les piden las famosas guías, para saber qué es lo que realizará cada quien, la forma en la que se dividirán el trabajo.</w:t>
-      </w:r>
-    </w:p>
-    <w:p>
-      <w:pPr>
-        <w:rPr>
-          <w:color w:val="000000" w:themeColor="text1"/>
-        </w:rPr>
-      </w:pPr>
-      <w:r>
-        <w:rPr>
-          <w:color w:val="000000" w:themeColor="text1"/>
-        </w:rPr>
-        <w:t xml:space="preserve">24. ¿Se rota al personal de control de información con los operadores procurando un entrenamiento cruzado y evitando la manipulación fraudulenta de datos? </w:t>
-      </w:r>
-      <w:r>
-        <w:rPr>
-          <w:color w:val="000000" w:themeColor="text1"/>
-        </w:rPr>
-        <w:br/>
-        <w:t>SI ( ) NO (</w:t>
-      </w:r>
-      <w:proofErr w:type="gramStart"/>
-      <w:r>
-        <w:rPr>
-          <w:color w:val="000000" w:themeColor="text1"/>
-        </w:rPr>
-        <w:t>x )</w:t>
-      </w:r>
-      <w:proofErr w:type="gramEnd"/>
-      <w:r>
-        <w:rPr>
-          <w:color w:val="000000" w:themeColor="text1"/>
-        </w:rPr>
-        <w:t xml:space="preserve"> </w:t>
-      </w:r>
-    </w:p>
-    <w:p>
-      <w:pPr>
-        <w:rPr>
-          <w:color w:val="000000" w:themeColor="text1"/>
-        </w:rPr>
-      </w:pPr>
-      <w:r>
-        <w:rPr>
-          <w:color w:val="000000" w:themeColor="text1"/>
-        </w:rPr>
-        <w:t xml:space="preserve">25. ¿Cuentan los operadores con una bitácora para mantener registros de cualquier evento y acción tomada por ellos? </w:t>
-      </w:r>
-      <w:r>
-        <w:rPr>
-          <w:color w:val="000000" w:themeColor="text1"/>
-        </w:rPr>
-        <w:br/>
-        <w:t xml:space="preserve">Si ( ) </w:t>
-      </w:r>
-      <w:r>
-        <w:rPr>
-          <w:color w:val="000000" w:themeColor="text1"/>
-        </w:rPr>
-        <w:br/>
-        <w:t xml:space="preserve">por máquina </w:t>
-      </w:r>
-      <w:proofErr w:type="gramStart"/>
-      <w:r>
-        <w:rPr>
-          <w:color w:val="000000" w:themeColor="text1"/>
-        </w:rPr>
-        <w:t>( x</w:t>
-      </w:r>
-      <w:proofErr w:type="gramEnd"/>
-      <w:r>
-        <w:rPr>
-          <w:color w:val="000000" w:themeColor="text1"/>
-        </w:rPr>
-        <w:t xml:space="preserve">) </w:t>
-      </w:r>
-      <w:r>
-        <w:rPr>
-          <w:color w:val="000000" w:themeColor="text1"/>
-        </w:rPr>
-        <w:br/>
-        <w:t xml:space="preserve">escrita manualmente ( ) </w:t>
-      </w:r>
-      <w:r>
-        <w:rPr>
-          <w:color w:val="000000" w:themeColor="text1"/>
-        </w:rPr>
-        <w:br/>
-        <w:t xml:space="preserve">NO ( ) </w:t>
-      </w:r>
-      <w:r>
-        <w:rPr>
-          <w:color w:val="000000" w:themeColor="text1"/>
-        </w:rPr>
-        <w:br/>
-        <w:t xml:space="preserve">26. Verificar que exista un registro de funcionamiento que muestre el tiempo de paros y mantenimiento o instalaciones de software. </w:t>
-      </w:r>
-    </w:p>
-    <w:p>
-      <w:pPr>
-        <w:rPr>
-          <w:color w:val="44546A" w:themeColor="text2"/>
-        </w:rPr>
-      </w:pPr>
-      <w:r>
-        <w:rPr>
-          <w:color w:val="44546A" w:themeColor="text2"/>
-        </w:rPr>
-        <w:t>No</w:t>
-      </w:r>
-    </w:p>
-    <w:p>
-      <w:pPr>
-        <w:rPr>
-          <w:color w:val="000000" w:themeColor="text1"/>
-        </w:rPr>
-      </w:pPr>
-      <w:r>
-        <w:rPr>
-          <w:color w:val="000000" w:themeColor="text1"/>
-        </w:rPr>
-        <w:t>27</w:t>
-      </w:r>
-      <w:proofErr w:type="gramStart"/>
-      <w:r>
-        <w:rPr>
-          <w:color w:val="000000" w:themeColor="text1"/>
-        </w:rPr>
-        <w:t>.¿</w:t>
-      </w:r>
-      <w:proofErr w:type="gramEnd"/>
-      <w:r>
-        <w:rPr>
-          <w:color w:val="000000" w:themeColor="text1"/>
-        </w:rPr>
-        <w:t xml:space="preserve">Existen procedimientos para evitar las corridas de programas no autorizados? </w:t>
-      </w:r>
-      <w:r>
-        <w:rPr>
-          <w:color w:val="000000" w:themeColor="text1"/>
-        </w:rPr>
-        <w:br/>
-        <w:t>SI (</w:t>
-      </w:r>
-      <w:proofErr w:type="gramStart"/>
-      <w:r>
-        <w:rPr>
-          <w:color w:val="000000" w:themeColor="text1"/>
-        </w:rPr>
-        <w:t>x )</w:t>
-      </w:r>
-      <w:proofErr w:type="gramEnd"/>
-      <w:r>
-        <w:rPr>
-          <w:color w:val="000000" w:themeColor="text1"/>
-        </w:rPr>
-        <w:t xml:space="preserve"> NO ( ) </w:t>
-      </w:r>
-    </w:p>
-    <w:p>
-      <w:pPr>
-        <w:rPr>
-          <w:color w:val="000000" w:themeColor="text1"/>
-        </w:rPr>
-      </w:pPr>
-      <w:r>
-        <w:rPr>
-          <w:color w:val="000000" w:themeColor="text1"/>
-        </w:rPr>
-        <w:t xml:space="preserve">28. </w:t>
-      </w:r>
-      <w:proofErr w:type="gramStart"/>
-      <w:r>
-        <w:rPr>
-          <w:color w:val="000000" w:themeColor="text1"/>
-        </w:rPr>
-        <w:t>¿</w:t>
-      </w:r>
-      <w:proofErr w:type="gramEnd"/>
-      <w:r>
-        <w:rPr>
-          <w:color w:val="000000" w:themeColor="text1"/>
-        </w:rPr>
-        <w:t xml:space="preserve">Existe un plan definido para el cambio de turno de operaciones que evite el descontrol y discontinuidad de la operación. </w:t>
-      </w:r>
-    </w:p>
-    <w:p>
-      <w:pPr>
-        <w:rPr>
-          <w:color w:val="44546A" w:themeColor="text2"/>
-        </w:rPr>
-      </w:pPr>
-      <w:r>
-        <w:rPr>
-          <w:color w:val="44546A" w:themeColor="text2"/>
-        </w:rPr>
-        <w:t>No está definido como tal, entre ellos mismos se ponen de acuerdo si algún día por alguna causa se tiene que faltar o hay algún cambio</w:t>
-      </w:r>
-    </w:p>
-    <w:p>
-      <w:pPr>
-        <w:rPr>
-          <w:color w:val="000000" w:themeColor="text1"/>
-        </w:rPr>
-      </w:pPr>
-      <w:r>
-        <w:rPr>
-          <w:color w:val="000000" w:themeColor="text1"/>
-        </w:rPr>
-        <w:t xml:space="preserve">29. Verificar que sea razonable el plan para coordinar el cambio de turno. </w:t>
-      </w:r>
-    </w:p>
-    <w:p>
-      <w:pPr>
-        <w:rPr>
-          <w:color w:val="44546A" w:themeColor="text2"/>
-        </w:rPr>
-      </w:pPr>
-      <w:r>
-        <w:rPr>
-          <w:color w:val="44546A" w:themeColor="text2"/>
-        </w:rPr>
-        <w:t>Si</w:t>
-      </w:r>
-    </w:p>
-    <w:p>
-      <w:pPr>
-        <w:rPr>
-          <w:color w:val="000000" w:themeColor="text1"/>
-        </w:rPr>
-      </w:pPr>
-      <w:r>
-        <w:rPr>
-          <w:color w:val="000000" w:themeColor="text1"/>
-        </w:rPr>
-        <w:lastRenderedPageBreak/>
-        <w:t xml:space="preserve">30. ¿Se hacen inspecciones periódicas de muestreo? </w:t>
-      </w:r>
-      <w:r>
-        <w:rPr>
-          <w:color w:val="000000" w:themeColor="text1"/>
-        </w:rPr>
-        <w:br/>
-        <w:t>SI ( ) NO (</w:t>
-      </w:r>
-      <w:proofErr w:type="gramStart"/>
-      <w:r>
-        <w:rPr>
-          <w:color w:val="000000" w:themeColor="text1"/>
-        </w:rPr>
-        <w:t>x )</w:t>
-      </w:r>
-      <w:proofErr w:type="gramEnd"/>
-      <w:r>
-        <w:rPr>
-          <w:color w:val="000000" w:themeColor="text1"/>
-        </w:rPr>
-        <w:t xml:space="preserve"> </w:t>
-      </w:r>
-    </w:p>
-    <w:p>
-      <w:pPr>
-        <w:rPr>
-          <w:color w:val="000000" w:themeColor="text1"/>
-        </w:rPr>
-      </w:pPr>
-      <w:r>
-        <w:rPr>
-          <w:color w:val="000000" w:themeColor="text1"/>
-        </w:rPr>
-        <w:t xml:space="preserve">31. Enuncie los procedimientos mencionados en el inciso anterior: </w:t>
-      </w:r>
-    </w:p>
-    <w:p>
-      <w:pPr>
-        <w:rPr>
-          <w:color w:val="000000" w:themeColor="text1"/>
-        </w:rPr>
-      </w:pPr>
-      <w:r>
-        <w:rPr>
-          <w:color w:val="000000" w:themeColor="text1"/>
-        </w:rPr>
-        <w:t xml:space="preserve">32. ¿Se permite a los operadores el acceso a los diagramas de flujo, programas fuente, etc. fuera del departamento de cómputo? </w:t>
-      </w:r>
-      <w:r>
-        <w:rPr>
-          <w:color w:val="000000" w:themeColor="text1"/>
-        </w:rPr>
-        <w:br/>
-        <w:t xml:space="preserve">SI ( ) NO </w:t>
-      </w:r>
-      <w:proofErr w:type="gramStart"/>
-      <w:r>
-        <w:rPr>
-          <w:color w:val="000000" w:themeColor="text1"/>
-        </w:rPr>
-        <w:t>( x</w:t>
-      </w:r>
-      <w:proofErr w:type="gramEnd"/>
-      <w:r>
-        <w:rPr>
-          <w:color w:val="000000" w:themeColor="text1"/>
-        </w:rPr>
-        <w:t xml:space="preserve">) </w:t>
-      </w:r>
-    </w:p>
-    <w:p>
-      <w:pPr>
-        <w:rPr>
-          <w:color w:val="000000" w:themeColor="text1"/>
-        </w:rPr>
-      </w:pPr>
-      <w:r>
-        <w:rPr>
-          <w:color w:val="000000" w:themeColor="text1"/>
-        </w:rPr>
-        <w:t xml:space="preserve">33. ¿Se controla estrictamente el acceso a la documentación de programas o de aplicaciones rutinarias? </w:t>
-      </w:r>
-      <w:r>
-        <w:rPr>
-          <w:color w:val="000000" w:themeColor="text1"/>
-        </w:rPr>
-        <w:br/>
-        <w:t>SI (</w:t>
-      </w:r>
-      <w:proofErr w:type="gramStart"/>
-      <w:r>
-        <w:rPr>
-          <w:color w:val="000000" w:themeColor="text1"/>
-        </w:rPr>
-        <w:t>X )</w:t>
-      </w:r>
-      <w:proofErr w:type="gramEnd"/>
-      <w:r>
-        <w:rPr>
-          <w:color w:val="000000" w:themeColor="text1"/>
-        </w:rPr>
-        <w:t xml:space="preserve"> NO ( ) </w:t>
-      </w:r>
-      <w:r>
-        <w:rPr>
-          <w:color w:val="000000" w:themeColor="text1"/>
-        </w:rPr>
-        <w:br/>
-        <w:t xml:space="preserve">¿Cómo? </w:t>
-      </w:r>
-      <w:r>
-        <w:rPr>
-          <w:color w:val="44546A" w:themeColor="text2"/>
-        </w:rPr>
-        <w:t>La encargada del área de sistemas, es la que regula los permisos, para que los usuarios tengan o no la capacidad para poder acceder a la información que según deseen.</w:t>
-      </w:r>
-    </w:p>
-    <w:p>
-      <w:pPr>
-        <w:rPr>
-          <w:color w:val="000000" w:themeColor="text1"/>
-        </w:rPr>
-      </w:pPr>
-      <w:r>
-        <w:rPr>
-          <w:color w:val="000000" w:themeColor="text1"/>
-        </w:rPr>
-        <w:t xml:space="preserve"> 34. Verifique que los privilegios del operador se restrinjan a aquellos que le son asignados a la clasificación de seguridad de operador. </w:t>
-      </w:r>
-    </w:p>
-    <w:p>
-      <w:pPr>
-        <w:rPr>
-          <w:color w:val="44546A" w:themeColor="text2"/>
-        </w:rPr>
-      </w:pPr>
-      <w:r>
-        <w:rPr>
-          <w:color w:val="44546A" w:themeColor="text2"/>
-        </w:rPr>
-        <w:t>Si están restringidos</w:t>
-      </w:r>
-    </w:p>
-    <w:p>
-      <w:pPr>
-        <w:rPr>
-          <w:color w:val="000000" w:themeColor="text1"/>
-        </w:rPr>
-      </w:pPr>
-      <w:r>
-        <w:rPr>
-          <w:color w:val="000000" w:themeColor="text1"/>
-        </w:rPr>
-        <w:t xml:space="preserve">35. ¿Existen procedimientos formales que se deban observar antes de que sean aceptados en operación, sistemas nuevos o modificaciones a los mismos? </w:t>
-      </w:r>
-      <w:r>
-        <w:rPr>
-          <w:color w:val="000000" w:themeColor="text1"/>
-        </w:rPr>
-        <w:br/>
-        <w:t>SI ( ) NO (</w:t>
-      </w:r>
-      <w:proofErr w:type="gramStart"/>
-      <w:r>
-        <w:rPr>
-          <w:color w:val="000000" w:themeColor="text1"/>
-        </w:rPr>
-        <w:t>x )</w:t>
-      </w:r>
-      <w:proofErr w:type="gramEnd"/>
-      <w:r>
-        <w:rPr>
-          <w:color w:val="000000" w:themeColor="text1"/>
-        </w:rPr>
-        <w:t xml:space="preserve"> </w:t>
-      </w:r>
-    </w:p>
-    <w:p>
-      <w:pPr>
-        <w:rPr>
-          <w:color w:val="000000" w:themeColor="text1"/>
-        </w:rPr>
-      </w:pPr>
-      <w:r>
-        <w:rPr>
-          <w:color w:val="000000" w:themeColor="text1"/>
-        </w:rPr>
-        <w:t xml:space="preserve">36. ¿Estos procedimientos incluyen corridas en paralelo de los sistemas modificados con las versiones anteriores? </w:t>
-      </w:r>
-      <w:r>
-        <w:rPr>
-          <w:color w:val="000000" w:themeColor="text1"/>
-        </w:rPr>
-        <w:br/>
-        <w:t>SI ( ) NO (</w:t>
-      </w:r>
-      <w:proofErr w:type="gramStart"/>
-      <w:r>
-        <w:rPr>
-          <w:color w:val="000000" w:themeColor="text1"/>
-        </w:rPr>
-        <w:t>x )</w:t>
-      </w:r>
-      <w:proofErr w:type="gramEnd"/>
-      <w:r>
-        <w:rPr>
-          <w:color w:val="000000" w:themeColor="text1"/>
-        </w:rPr>
-        <w:t xml:space="preserve"> </w:t>
-      </w:r>
-    </w:p>
-    <w:p>
-      <w:pPr>
-        <w:rPr>
-          <w:color w:val="000000" w:themeColor="text1"/>
-        </w:rPr>
-      </w:pPr>
-      <w:r>
-        <w:rPr>
-          <w:color w:val="000000" w:themeColor="text1"/>
-        </w:rPr>
-        <w:t xml:space="preserve">37. ¿Durante cuánto tiempo? </w:t>
-      </w:r>
-      <w:r>
-        <w:rPr>
-          <w:color w:val="44546A" w:themeColor="text2"/>
-        </w:rPr>
-        <w:t>indefinido</w:t>
-      </w:r>
-    </w:p>
-    <w:p>
-      <w:pPr>
-        <w:rPr>
-          <w:color w:val="000000" w:themeColor="text1"/>
-        </w:rPr>
-      </w:pPr>
-      <w:r>
-        <w:rPr>
-          <w:color w:val="000000" w:themeColor="text1"/>
-        </w:rPr>
-        <w:t xml:space="preserve">38. ¿Qué precauciones se toman durante el periodo de implantación? </w:t>
-      </w:r>
-    </w:p>
-    <w:p>
-      <w:pPr>
-        <w:rPr>
-          <w:color w:val="44546A" w:themeColor="text2"/>
-        </w:rPr>
-      </w:pPr>
-      <w:r>
-        <w:rPr>
-          <w:color w:val="44546A" w:themeColor="text2"/>
-        </w:rPr>
-        <w:t>Que no se pierda la información, ni los permisos.</w:t>
-      </w:r>
-    </w:p>
-    <w:p>
-      <w:pPr>
-        <w:rPr>
-          <w:color w:val="000000" w:themeColor="text1"/>
-        </w:rPr>
-      </w:pPr>
-      <w:r>
-        <w:rPr>
-          <w:color w:val="000000" w:themeColor="text1"/>
-        </w:rPr>
-        <w:t xml:space="preserve">39. ¿Quién da la aprobación formal cuando las corridas de prueba de un sistema modificado o nuevo están acordes con los instructivos de operación? </w:t>
-      </w:r>
-      <w:r>
-        <w:rPr>
-          <w:color w:val="44546A" w:themeColor="text2"/>
-        </w:rPr>
-        <w:t>El encargado de sistemas del área administrativa</w:t>
-      </w:r>
-    </w:p>
-    <w:p>
-      <w:pPr>
-        <w:rPr>
-          <w:color w:val="000000" w:themeColor="text1"/>
-        </w:rPr>
-      </w:pPr>
-      <w:r>
-        <w:rPr>
-          <w:color w:val="000000" w:themeColor="text1"/>
-        </w:rPr>
-        <w:t xml:space="preserve">40. ¿Se catalogan los programas liberados para producción rutinaria? </w:t>
-      </w:r>
-      <w:r>
-        <w:rPr>
-          <w:color w:val="000000" w:themeColor="text1"/>
-        </w:rPr>
-        <w:br/>
-        <w:t xml:space="preserve">SI ( ) NO </w:t>
-      </w:r>
-      <w:proofErr w:type="gramStart"/>
-      <w:r>
-        <w:rPr>
-          <w:color w:val="000000" w:themeColor="text1"/>
-        </w:rPr>
-        <w:t>( x</w:t>
-      </w:r>
-      <w:proofErr w:type="gramEnd"/>
-      <w:r>
-        <w:rPr>
-          <w:color w:val="000000" w:themeColor="text1"/>
-        </w:rPr>
-        <w:t xml:space="preserve">) </w:t>
-      </w:r>
-    </w:p>
-    <w:p>
-      <w:pPr>
-        <w:rPr>
-          <w:color w:val="000000" w:themeColor="text1"/>
-        </w:rPr>
-      </w:pPr>
-      <w:r>
-        <w:rPr>
-          <w:color w:val="000000" w:themeColor="text1"/>
-        </w:rPr>
         <w:t xml:space="preserve">41. Mencione que instructivos se proporcionan a las personas que intervienen en la operación rutinaria de un sistema. </w:t>
       </w:r>
     </w:p>
@@ -2270,7 +2373,6 @@
         <w:rPr>
           <w:color w:val="000000" w:themeColor="text1"/>
         </w:rPr>
-        <w:lastRenderedPageBreak/>
         <w:t xml:space="preserve">43. ¿Existe un lugar para archivar las bitácoras del sistema del equipo de cómputo? </w:t>
       </w:r>
       <w:r>
@@ -2580,6 +2682,7 @@
         <w:rPr>
           <w:color w:val="000000" w:themeColor="text1"/>
         </w:rPr>
+        <w:lastRenderedPageBreak/>
         <w:t xml:space="preserve">51. ¿Conque compañía? </w:t>
       </w:r>
       <w:r>
@@ -2697,338 +2800,338 @@
         <w:rPr>
           <w:color w:val="000000" w:themeColor="text1"/>
         </w:rPr>
+        <w:t xml:space="preserve">Semanalmente ( ) Quincenalmente ( ) </w:t>
+      </w:r>
+      <w:r>
+        <w:rPr>
+          <w:color w:val="000000" w:themeColor="text1"/>
+        </w:rPr>
+        <w:br/>
+        <w:t xml:space="preserve">Mensualmente ( ) Bimestralmente ( ) </w:t>
+      </w:r>
+      <w:r>
+        <w:rPr>
+          <w:color w:val="000000" w:themeColor="text1"/>
+        </w:rPr>
+        <w:br/>
+        <w:t xml:space="preserve">No hay programa ( ) </w:t>
+      </w:r>
+    </w:p>
+    <w:p>
+      <w:pPr>
+        <w:rPr>
+          <w:color w:val="000000" w:themeColor="text1"/>
+        </w:rPr>
+      </w:pPr>
+      <w:r>
+        <w:rPr>
+          <w:color w:val="000000" w:themeColor="text1"/>
+        </w:rPr>
+        <w:t>Otra (especifique) (</w:t>
+      </w:r>
+      <w:proofErr w:type="gramStart"/>
+      <w:r>
+        <w:rPr>
+          <w:color w:val="000000" w:themeColor="text1"/>
+        </w:rPr>
+        <w:t>x )</w:t>
+      </w:r>
+      <w:proofErr w:type="gramEnd"/>
+      <w:r>
+        <w:rPr>
+          <w:color w:val="000000" w:themeColor="text1"/>
+        </w:rPr>
+        <w:t xml:space="preserve">. </w:t>
+      </w:r>
+      <w:r>
+        <w:rPr>
+          <w:color w:val="44546A" w:themeColor="text2"/>
+        </w:rPr>
+        <w:t>Se realiza semestralmente, con el cambio de prestador de servicio social.</w:t>
+      </w:r>
+      <w:r>
+        <w:rPr>
+          <w:color w:val="000000" w:themeColor="text1"/>
+        </w:rPr>
+        <w:t xml:space="preserve"> </w:t>
+      </w:r>
+    </w:p>
+    <w:p>
+      <w:pPr>
+        <w:rPr>
+          <w:color w:val="000000" w:themeColor="text1"/>
+        </w:rPr>
+      </w:pPr>
+      <w:r>
+        <w:rPr>
+          <w:color w:val="000000" w:themeColor="text1"/>
+        </w:rPr>
+        <w:t>2. Existe un lugar asignado a las cintas y discos magnéticos</w:t>
+      </w:r>
+      <w:proofErr w:type="gramStart"/>
+      <w:r>
+        <w:rPr>
+          <w:color w:val="000000" w:themeColor="text1"/>
+        </w:rPr>
+        <w:t>?</w:t>
+      </w:r>
+      <w:proofErr w:type="gramEnd"/>
+      <w:r>
+        <w:rPr>
+          <w:color w:val="000000" w:themeColor="text1"/>
+        </w:rPr>
+        <w:t xml:space="preserve"> </w:t>
+      </w:r>
+      <w:r>
+        <w:rPr>
+          <w:color w:val="000000" w:themeColor="text1"/>
+        </w:rPr>
+        <w:br/>
+        <w:t>SI (</w:t>
+      </w:r>
+      <w:proofErr w:type="gramStart"/>
+      <w:r>
+        <w:rPr>
+          <w:color w:val="000000" w:themeColor="text1"/>
+        </w:rPr>
+        <w:t>x )</w:t>
+      </w:r>
+      <w:proofErr w:type="gramEnd"/>
+      <w:r>
+        <w:rPr>
+          <w:color w:val="000000" w:themeColor="text1"/>
+        </w:rPr>
+        <w:t xml:space="preserve"> NO ( ) </w:t>
+      </w:r>
+    </w:p>
+    <w:p>
+      <w:pPr>
+        <w:rPr>
+          <w:color w:val="000000" w:themeColor="text1"/>
+        </w:rPr>
+      </w:pPr>
+      <w:r>
+        <w:rPr>
+          <w:color w:val="000000" w:themeColor="text1"/>
+        </w:rPr>
+        <w:t xml:space="preserve">3. ¿Se tiene asignado un lugar específico para papelería y utensilios de trabajo? </w:t>
+      </w:r>
+      <w:r>
+        <w:rPr>
+          <w:color w:val="000000" w:themeColor="text1"/>
+        </w:rPr>
+        <w:br/>
+        <w:t>SI (</w:t>
+      </w:r>
+      <w:proofErr w:type="gramStart"/>
+      <w:r>
+        <w:rPr>
+          <w:color w:val="000000" w:themeColor="text1"/>
+        </w:rPr>
+        <w:t>x )</w:t>
+      </w:r>
+      <w:proofErr w:type="gramEnd"/>
+      <w:r>
+        <w:rPr>
+          <w:color w:val="000000" w:themeColor="text1"/>
+        </w:rPr>
+        <w:t xml:space="preserve"> NO ( ) </w:t>
+      </w:r>
+    </w:p>
+    <w:p>
+      <w:pPr>
+        <w:rPr>
+          <w:color w:val="000000" w:themeColor="text1"/>
+        </w:rPr>
+      </w:pPr>
+      <w:r>
+        <w:rPr>
+          <w:color w:val="000000" w:themeColor="text1"/>
+        </w:rPr>
+        <w:t xml:space="preserve">4. ¿Son funcionales los muebles asignados para la </w:t>
+      </w:r>
+      <w:proofErr w:type="spellStart"/>
+      <w:r>
+        <w:rPr>
+          <w:color w:val="000000" w:themeColor="text1"/>
+        </w:rPr>
+        <w:t>cintoteca</w:t>
+      </w:r>
+      <w:proofErr w:type="spellEnd"/>
+      <w:r>
+        <w:rPr>
+          <w:color w:val="000000" w:themeColor="text1"/>
+        </w:rPr>
+        <w:t xml:space="preserve"> y discoteca? </w:t>
+      </w:r>
+      <w:r>
+        <w:rPr>
+          <w:color w:val="000000" w:themeColor="text1"/>
+        </w:rPr>
+        <w:br/>
+        <w:t>SI ( ) NO (</w:t>
+      </w:r>
+      <w:proofErr w:type="gramStart"/>
+      <w:r>
+        <w:rPr>
+          <w:color w:val="000000" w:themeColor="text1"/>
+        </w:rPr>
+        <w:t>x )</w:t>
+      </w:r>
+      <w:proofErr w:type="gramEnd"/>
+      <w:r>
+        <w:rPr>
+          <w:color w:val="000000" w:themeColor="text1"/>
+        </w:rPr>
+        <w:t xml:space="preserve"> </w:t>
+      </w:r>
+    </w:p>
+    <w:p>
+      <w:pPr>
+        <w:rPr>
+          <w:color w:val="000000" w:themeColor="text1"/>
+        </w:rPr>
+      </w:pPr>
+      <w:r>
+        <w:rPr>
+          <w:color w:val="000000" w:themeColor="text1"/>
+        </w:rPr>
+        <w:t xml:space="preserve">5. ¿Se tienen disposiciones para que se acomoden en su lugar correspondiente, después de su uso, las cintas, los discos magnéticos, la papelería, etc.? </w:t>
+      </w:r>
+      <w:r>
+        <w:rPr>
+          <w:color w:val="000000" w:themeColor="text1"/>
+        </w:rPr>
+        <w:br/>
+        <w:t>SI ( ) NO (</w:t>
+      </w:r>
+      <w:proofErr w:type="gramStart"/>
+      <w:r>
+        <w:rPr>
+          <w:color w:val="000000" w:themeColor="text1"/>
+        </w:rPr>
+        <w:t>x )</w:t>
+      </w:r>
+      <w:proofErr w:type="gramEnd"/>
+      <w:r>
+        <w:rPr>
+          <w:color w:val="000000" w:themeColor="text1"/>
+        </w:rPr>
+        <w:t xml:space="preserve"> </w:t>
+      </w:r>
+    </w:p>
+    <w:p>
+      <w:pPr>
+        <w:rPr>
+          <w:color w:val="000000" w:themeColor="text1"/>
+        </w:rPr>
+      </w:pPr>
+      <w:r>
+        <w:rPr>
+          <w:color w:val="000000" w:themeColor="text1"/>
+        </w:rPr>
+        <w:t xml:space="preserve">6. Indique la periodicidad con que se limpian las unidades de cinta: </w:t>
+      </w:r>
+    </w:p>
+    <w:p>
+      <w:pPr>
+        <w:rPr>
+          <w:color w:val="000000" w:themeColor="text1"/>
+        </w:rPr>
+      </w:pPr>
+      <w:r>
+        <w:rPr>
+          <w:color w:val="000000" w:themeColor="text1"/>
+        </w:rPr>
+        <w:t xml:space="preserve">Al cambio de turno ( ) cada semana ( ) </w:t>
+      </w:r>
+      <w:r>
+        <w:rPr>
+          <w:color w:val="000000" w:themeColor="text1"/>
+        </w:rPr>
+        <w:br/>
+        <w:t xml:space="preserve">cada día ( ) otra (especificar) (x cada que llega a su máxima capacidad) </w:t>
+      </w:r>
+    </w:p>
+    <w:p>
+      <w:pPr>
+        <w:rPr>
+          <w:color w:val="000000" w:themeColor="text1"/>
+        </w:rPr>
+      </w:pPr>
+      <w:r>
+        <w:rPr>
+          <w:color w:val="000000" w:themeColor="text1"/>
+        </w:rPr>
+        <w:t xml:space="preserve">7. ¿Existen prohibiciones para fumar, tomar alimentos y refrescos en el departamento de cómputo? </w:t>
+      </w:r>
+      <w:r>
+        <w:rPr>
+          <w:color w:val="000000" w:themeColor="text1"/>
+        </w:rPr>
+        <w:br/>
+        <w:t xml:space="preserve">SI ( ) NO </w:t>
+      </w:r>
+      <w:proofErr w:type="gramStart"/>
+      <w:r>
+        <w:rPr>
+          <w:color w:val="000000" w:themeColor="text1"/>
+        </w:rPr>
+        <w:t>( x</w:t>
+      </w:r>
+      <w:proofErr w:type="gramEnd"/>
+      <w:r>
+        <w:rPr>
+          <w:color w:val="000000" w:themeColor="text1"/>
+        </w:rPr>
+        <w:t xml:space="preserve">) (Sólo fumar está prohibido, dado que es un espacio cerrado) </w:t>
+      </w:r>
+    </w:p>
+    <w:p>
+      <w:pPr>
+        <w:rPr>
+          <w:color w:val="000000" w:themeColor="text1"/>
+        </w:rPr>
+      </w:pPr>
+      <w:r>
+        <w:rPr>
+          <w:color w:val="000000" w:themeColor="text1"/>
+        </w:rPr>
+        <w:t xml:space="preserve">8. ¿Se cuenta con carteles en lugares visibles que recuerdan dicha prohibición? </w:t>
+      </w:r>
+      <w:r>
+        <w:rPr>
+          <w:color w:val="000000" w:themeColor="text1"/>
+        </w:rPr>
+        <w:br/>
+        <w:t xml:space="preserve">SI </w:t>
+      </w:r>
+      <w:proofErr w:type="gramStart"/>
+      <w:r>
+        <w:rPr>
+          <w:color w:val="000000" w:themeColor="text1"/>
+        </w:rPr>
+        <w:t>( x</w:t>
+      </w:r>
+      <w:proofErr w:type="gramEnd"/>
+      <w:r>
+        <w:rPr>
+          <w:color w:val="000000" w:themeColor="text1"/>
+        </w:rPr>
+        <w:t xml:space="preserve">) NO ( ) </w:t>
+      </w:r>
+    </w:p>
+    <w:p>
+      <w:pPr>
+        <w:rPr>
+          <w:color w:val="000000" w:themeColor="text1"/>
+        </w:rPr>
+      </w:pPr>
+      <w:r>
+        <w:rPr>
+          <w:color w:val="000000" w:themeColor="text1"/>
+        </w:rPr>
         <w:lastRenderedPageBreak/>
-        <w:t xml:space="preserve">Semanalmente ( ) Quincenalmente ( ) </w:t>
-      </w:r>
-      <w:r>
-        <w:rPr>
-          <w:color w:val="000000" w:themeColor="text1"/>
-        </w:rPr>
-        <w:br/>
-        <w:t xml:space="preserve">Mensualmente ( ) Bimestralmente ( ) </w:t>
-      </w:r>
-      <w:r>
-        <w:rPr>
-          <w:color w:val="000000" w:themeColor="text1"/>
-        </w:rPr>
-        <w:br/>
-        <w:t xml:space="preserve">No hay programa ( ) </w:t>
-      </w:r>
-    </w:p>
-    <w:p>
-      <w:pPr>
-        <w:rPr>
-          <w:color w:val="000000" w:themeColor="text1"/>
-        </w:rPr>
-      </w:pPr>
-      <w:r>
-        <w:rPr>
-          <w:color w:val="000000" w:themeColor="text1"/>
-        </w:rPr>
-        <w:t>Otra (especifique) (</w:t>
-      </w:r>
-      <w:proofErr w:type="gramStart"/>
-      <w:r>
-        <w:rPr>
-          <w:color w:val="000000" w:themeColor="text1"/>
-        </w:rPr>
-        <w:t>x )</w:t>
-      </w:r>
-      <w:proofErr w:type="gramEnd"/>
-      <w:r>
-        <w:rPr>
-          <w:color w:val="000000" w:themeColor="text1"/>
-        </w:rPr>
-        <w:t xml:space="preserve">. </w:t>
-      </w:r>
-      <w:r>
-        <w:rPr>
-          <w:color w:val="44546A" w:themeColor="text2"/>
-        </w:rPr>
-        <w:t>Se realiza semestralmente, con el cambio de prestador de servicio social.</w:t>
-      </w:r>
-      <w:r>
-        <w:rPr>
-          <w:color w:val="000000" w:themeColor="text1"/>
-        </w:rPr>
-        <w:t xml:space="preserve"> </w:t>
-      </w:r>
-    </w:p>
-    <w:p>
-      <w:pPr>
-        <w:rPr>
-          <w:color w:val="000000" w:themeColor="text1"/>
-        </w:rPr>
-      </w:pPr>
-      <w:r>
-        <w:rPr>
-          <w:color w:val="000000" w:themeColor="text1"/>
-        </w:rPr>
-        <w:t>2. Existe un lugar asignado a las cintas y discos magnéticos</w:t>
-      </w:r>
-      <w:proofErr w:type="gramStart"/>
-      <w:r>
-        <w:rPr>
-          <w:color w:val="000000" w:themeColor="text1"/>
-        </w:rPr>
-        <w:t>?</w:t>
-      </w:r>
-      <w:proofErr w:type="gramEnd"/>
-      <w:r>
-        <w:rPr>
-          <w:color w:val="000000" w:themeColor="text1"/>
-        </w:rPr>
-        <w:t xml:space="preserve"> </w:t>
-      </w:r>
-      <w:r>
-        <w:rPr>
-          <w:color w:val="000000" w:themeColor="text1"/>
-        </w:rPr>
-        <w:br/>
-        <w:t>SI (</w:t>
-      </w:r>
-      <w:proofErr w:type="gramStart"/>
-      <w:r>
-        <w:rPr>
-          <w:color w:val="000000" w:themeColor="text1"/>
-        </w:rPr>
-        <w:t>x )</w:t>
-      </w:r>
-      <w:proofErr w:type="gramEnd"/>
-      <w:r>
-        <w:rPr>
-          <w:color w:val="000000" w:themeColor="text1"/>
-        </w:rPr>
-        <w:t xml:space="preserve"> NO ( ) </w:t>
-      </w:r>
-    </w:p>
-    <w:p>
-      <w:pPr>
-        <w:rPr>
-          <w:color w:val="000000" w:themeColor="text1"/>
-        </w:rPr>
-      </w:pPr>
-      <w:r>
-        <w:rPr>
-          <w:color w:val="000000" w:themeColor="text1"/>
-        </w:rPr>
-        <w:t xml:space="preserve">3. ¿Se tiene asignado un lugar específico para papelería y utensilios de trabajo? </w:t>
-      </w:r>
-      <w:r>
-        <w:rPr>
-          <w:color w:val="000000" w:themeColor="text1"/>
-        </w:rPr>
-        <w:br/>
-        <w:t>SI (</w:t>
-      </w:r>
-      <w:proofErr w:type="gramStart"/>
-      <w:r>
-        <w:rPr>
-          <w:color w:val="000000" w:themeColor="text1"/>
-        </w:rPr>
-        <w:t>x )</w:t>
-      </w:r>
-      <w:proofErr w:type="gramEnd"/>
-      <w:r>
-        <w:rPr>
-          <w:color w:val="000000" w:themeColor="text1"/>
-        </w:rPr>
-        <w:t xml:space="preserve"> NO ( ) </w:t>
-      </w:r>
-    </w:p>
-    <w:p>
-      <w:pPr>
-        <w:rPr>
-          <w:color w:val="000000" w:themeColor="text1"/>
-        </w:rPr>
-      </w:pPr>
-      <w:r>
-        <w:rPr>
-          <w:color w:val="000000" w:themeColor="text1"/>
-        </w:rPr>
-        <w:t xml:space="preserve">4. ¿Son funcionales los muebles asignados para la </w:t>
-      </w:r>
-      <w:proofErr w:type="spellStart"/>
-      <w:r>
-        <w:rPr>
-          <w:color w:val="000000" w:themeColor="text1"/>
-        </w:rPr>
-        <w:t>cintoteca</w:t>
-      </w:r>
-      <w:proofErr w:type="spellEnd"/>
-      <w:r>
-        <w:rPr>
-          <w:color w:val="000000" w:themeColor="text1"/>
-        </w:rPr>
-        <w:t xml:space="preserve"> y discoteca? </w:t>
-      </w:r>
-      <w:r>
-        <w:rPr>
-          <w:color w:val="000000" w:themeColor="text1"/>
-        </w:rPr>
-        <w:br/>
-        <w:t>SI ( ) NO (</w:t>
-      </w:r>
-      <w:proofErr w:type="gramStart"/>
-      <w:r>
-        <w:rPr>
-          <w:color w:val="000000" w:themeColor="text1"/>
-        </w:rPr>
-        <w:t>x )</w:t>
-      </w:r>
-      <w:proofErr w:type="gramEnd"/>
-      <w:r>
-        <w:rPr>
-          <w:color w:val="000000" w:themeColor="text1"/>
-        </w:rPr>
-        <w:t xml:space="preserve"> </w:t>
-      </w:r>
-    </w:p>
-    <w:p>
-      <w:pPr>
-        <w:rPr>
-          <w:color w:val="000000" w:themeColor="text1"/>
-        </w:rPr>
-      </w:pPr>
-      <w:r>
-        <w:rPr>
-          <w:color w:val="000000" w:themeColor="text1"/>
-        </w:rPr>
-        <w:t xml:space="preserve">5. ¿Se tienen disposiciones para que se acomoden en su lugar correspondiente, después de su uso, las cintas, los discos magnéticos, la papelería, etc.? </w:t>
-      </w:r>
-      <w:r>
-        <w:rPr>
-          <w:color w:val="000000" w:themeColor="text1"/>
-        </w:rPr>
-        <w:br/>
-        <w:t>SI ( ) NO (</w:t>
-      </w:r>
-      <w:proofErr w:type="gramStart"/>
-      <w:r>
-        <w:rPr>
-          <w:color w:val="000000" w:themeColor="text1"/>
-        </w:rPr>
-        <w:t>x )</w:t>
-      </w:r>
-      <w:proofErr w:type="gramEnd"/>
-      <w:r>
-        <w:rPr>
-          <w:color w:val="000000" w:themeColor="text1"/>
-        </w:rPr>
-        <w:t xml:space="preserve"> </w:t>
-      </w:r>
-    </w:p>
-    <w:p>
-      <w:pPr>
-        <w:rPr>
-          <w:color w:val="000000" w:themeColor="text1"/>
-        </w:rPr>
-      </w:pPr>
-      <w:r>
-        <w:rPr>
-          <w:color w:val="000000" w:themeColor="text1"/>
-        </w:rPr>
-        <w:t xml:space="preserve">6. Indique la periodicidad con que se limpian las unidades de cinta: </w:t>
-      </w:r>
-    </w:p>
-    <w:p>
-      <w:pPr>
-        <w:rPr>
-          <w:color w:val="000000" w:themeColor="text1"/>
-        </w:rPr>
-      </w:pPr>
-      <w:r>
-        <w:rPr>
-          <w:color w:val="000000" w:themeColor="text1"/>
-        </w:rPr>
-        <w:t xml:space="preserve">Al cambio de turno ( ) cada semana ( ) </w:t>
-      </w:r>
-      <w:r>
-        <w:rPr>
-          <w:color w:val="000000" w:themeColor="text1"/>
-        </w:rPr>
-        <w:br/>
-        <w:t xml:space="preserve">cada día ( ) otra (especificar) (x cada que llega a su máxima capacidad) </w:t>
-      </w:r>
-    </w:p>
-    <w:p>
-      <w:pPr>
-        <w:rPr>
-          <w:color w:val="000000" w:themeColor="text1"/>
-        </w:rPr>
-      </w:pPr>
-      <w:r>
-        <w:rPr>
-          <w:color w:val="000000" w:themeColor="text1"/>
-        </w:rPr>
-        <w:t xml:space="preserve">7. ¿Existen prohibiciones para fumar, tomar alimentos y refrescos en el departamento de cómputo? </w:t>
-      </w:r>
-      <w:r>
-        <w:rPr>
-          <w:color w:val="000000" w:themeColor="text1"/>
-        </w:rPr>
-        <w:br/>
-        <w:t xml:space="preserve">SI ( ) NO </w:t>
-      </w:r>
-      <w:proofErr w:type="gramStart"/>
-      <w:r>
-        <w:rPr>
-          <w:color w:val="000000" w:themeColor="text1"/>
-        </w:rPr>
-        <w:t>( x</w:t>
-      </w:r>
-      <w:proofErr w:type="gramEnd"/>
-      <w:r>
-        <w:rPr>
-          <w:color w:val="000000" w:themeColor="text1"/>
-        </w:rPr>
-        <w:t xml:space="preserve">) (Sólo fumar está prohibido, dado que es un espacio cerrado) </w:t>
-      </w:r>
-    </w:p>
-    <w:p>
-      <w:pPr>
-        <w:rPr>
-          <w:color w:val="000000" w:themeColor="text1"/>
-        </w:rPr>
-      </w:pPr>
-      <w:r>
-        <w:rPr>
-          <w:color w:val="000000" w:themeColor="text1"/>
-        </w:rPr>
-        <w:t xml:space="preserve">8. ¿Se cuenta con carteles en lugares visibles que recuerdan dicha prohibición? </w:t>
-      </w:r>
-      <w:r>
-        <w:rPr>
-          <w:color w:val="000000" w:themeColor="text1"/>
-        </w:rPr>
-        <w:br/>
-        <w:t xml:space="preserve">SI </w:t>
-      </w:r>
-      <w:proofErr w:type="gramStart"/>
-      <w:r>
-        <w:rPr>
-          <w:color w:val="000000" w:themeColor="text1"/>
-        </w:rPr>
-        <w:t>( x</w:t>
-      </w:r>
-      <w:proofErr w:type="gramEnd"/>
-      <w:r>
-        <w:rPr>
-          <w:color w:val="000000" w:themeColor="text1"/>
-        </w:rPr>
-        <w:t xml:space="preserve">) NO ( ) </w:t>
-      </w:r>
-    </w:p>
-    <w:p>
-      <w:pPr>
-        <w:rPr>
-          <w:color w:val="000000" w:themeColor="text1"/>
-        </w:rPr>
-      </w:pPr>
-      <w:r>
-        <w:rPr>
-          <w:color w:val="000000" w:themeColor="text1"/>
-        </w:rPr>
         <w:t xml:space="preserve">9. ¿Se tiene restringida la operación del sistema de cómputo al personal especializado de la Dirección de Informática? </w:t>
       </w:r>
       <w:r>
@@ -3081,7 +3184,7 @@
     </w:p>
     <w:p/>
     <w:sectPr>
-      <w:footerReference w:type="default" r:id="rId12"/>
+      <w:footerReference w:type="default" r:id="rId13"/>
       <w:pgSz w:w="12240" w:h="15840"/>
       <w:pgMar w:top="1417" w:right="1701" w:bottom="1417" w:left="1701" w:header="708" w:footer="708" w:gutter="0"/>
       <w:pgNumType w:start="1"/>
@@ -3716,6 +3819,28 @@
       <w:szCs w:val="32"/>
     </w:rPr>
   </w:style>
+  <w:style w:type="paragraph" w:styleId="Ttulo2">
+    <w:name w:val="heading 2"/>
+    <w:basedOn w:val="Normal"/>
+    <w:next w:val="Normal"/>
+    <w:link w:val="Ttulo2Car"/>
+    <w:uiPriority w:val="9"/>
+    <w:unhideWhenUsed/>
+    <w:qFormat/>
+    <w:rsid w:val="006525E5"/>
+    <w:pPr>
+      <w:keepNext/>
+      <w:keepLines/>
+      <w:spacing w:before="40" w:after="0"/>
+      <w:outlineLvl w:val="1"/>
+    </w:pPr>
+    <w:rPr>
+      <w:rFonts w:asciiTheme="majorHAnsi" w:eastAsiaTheme="majorEastAsia" w:hAnsiTheme="majorHAnsi" w:cstheme="majorBidi"/>
+      <w:color w:val="2E74B5" w:themeColor="accent1" w:themeShade="BF"/>
+      <w:sz w:val="26"/>
+      <w:szCs w:val="26"/>
+    </w:rPr>
+  </w:style>
   <w:style w:type="paragraph" w:styleId="Ttulo3">
     <w:name w:val="heading 3"/>
     <w:basedOn w:val="Normal"/>
@@ -3857,6 +3982,19 @@
       <w:i/>
       <w:iCs/>
       <w:color w:val="2E74B5" w:themeColor="accent1" w:themeShade="BF"/>
+    </w:rPr>
+  </w:style>
+  <w:style w:type="character" w:customStyle="1" w:styleId="Ttulo2Car">
+    <w:name w:val="Título 2 Car"/>
+    <w:basedOn w:val="Fuentedeprrafopredeter"/>
+    <w:link w:val="Ttulo2"/>
+    <w:uiPriority w:val="9"/>
+    <w:rsid w:val="006525E5"/>
+    <w:rPr>
+      <w:rFonts w:asciiTheme="majorHAnsi" w:eastAsiaTheme="majorEastAsia" w:hAnsiTheme="majorHAnsi" w:cstheme="majorBidi"/>
+      <w:color w:val="2E74B5" w:themeColor="accent1" w:themeShade="BF"/>
+      <w:sz w:val="26"/>
+      <w:szCs w:val="26"/>
     </w:rPr>
   </w:style>
 </w:styles>
